--- a/Project/Progess_Report.docx
+++ b/Project/Progess_Report.docx
@@ -4,2057 +4,250 @@
   <w:body>
     <w:p>
       <w:pPr>
-        <w:pStyle w:val="Author"/>
-        <w:spacing w:before="5pt" w:beforeAutospacing="1"/>
+        <w:jc w:val="end"/>
         <w:rPr>
-          <w:rFonts w:eastAsia="MS Mincho"/>
-          <w:kern w:val="48"/>
-          <w:sz w:val="48"/>
-          <w:szCs w:val="48"/>
+          <w:sz w:val="24"/>
+          <w:szCs w:val="24"/>
         </w:rPr>
       </w:pPr>
       <w:r>
         <w:rPr>
-          <w:rFonts w:eastAsia="MS Mincho"/>
-          <w:kern w:val="48"/>
-          <w:sz w:val="48"/>
-          <w:szCs w:val="48"/>
+          <w:sz w:val="24"/>
+          <w:szCs w:val="24"/>
         </w:rPr>
-        <w:t>Seeing is Recruiting: Visualizing Income Factors for Targeted Enrollment</w:t>
+        <w:t>Austin Hudgins</w:t>
       </w:r>
     </w:p>
     <w:p>
       <w:pPr>
-        <w:pStyle w:val="Author"/>
-        <w:spacing w:before="5pt" w:beforeAutospacing="1"/>
+        <w:jc w:val="end"/>
+        <w:rPr>
+          <w:sz w:val="24"/>
+          <w:szCs w:val="24"/>
+        </w:rPr>
       </w:pPr>
       <w:r>
         <w:rPr>
-          <w:sz w:val="18"/>
-          <w:szCs w:val="18"/>
+          <w:sz w:val="24"/>
+          <w:szCs w:val="24"/>
         </w:rPr>
-        <w:t>Austin Hudgins</w:t>
+        <w:t>CSE 578 Data Visualization</w:t>
+      </w:r>
+    </w:p>
+    <w:p>
+      <w:pPr>
+        <w:jc w:val="end"/>
+        <w:rPr>
+          <w:sz w:val="24"/>
+          <w:szCs w:val="24"/>
+        </w:rPr>
+      </w:pPr>
+      <w:r>
+        <w:rPr>
+          <w:sz w:val="24"/>
+          <w:szCs w:val="24"/>
+        </w:rPr>
+        <w:t>Progress Report</w:t>
+      </w:r>
+    </w:p>
+    <w:p>
+      <w:pPr>
+        <w:jc w:val="start"/>
+        <w:rPr>
+          <w:sz w:val="24"/>
+          <w:szCs w:val="24"/>
+        </w:rPr>
+      </w:pPr>
+    </w:p>
+    <w:p>
+      <w:pPr>
+        <w:jc w:val="start"/>
+        <w:rPr>
+          <w:sz w:val="24"/>
+          <w:szCs w:val="24"/>
+        </w:rPr>
+      </w:pPr>
+      <w:r>
+        <w:rPr>
+          <w:sz w:val="24"/>
+          <w:szCs w:val="24"/>
+        </w:rPr>
+        <w:tab/>
+        <w:t>In the field of academia, enrollment is one of the highest priorities. This creates a great opportunity to showcase data analysis through marketing profiles. With these marketing profiles, XYZ Corporation can use data visualization to find key factors that can accurately predict vital information, in this case, income allowing UVW College's marketing team to send targeted advertising and bolster their main priority, enrollment. Without this visualization it would be difficult if not impossible to see connections and correlations in the huge swath of data like the census collects, causing UVW College's marketing team not to be nearly as effective.</w:t>
+      </w:r>
+    </w:p>
+    <w:p>
+      <w:pPr>
+        <w:jc w:val="start"/>
+        <w:rPr>
+          <w:sz w:val="24"/>
+          <w:szCs w:val="24"/>
+        </w:rPr>
+      </w:pPr>
+      <w:r>
+        <w:rPr>
+          <w:sz w:val="24"/>
+          <w:szCs w:val="24"/>
+        </w:rPr>
+        <w:tab/>
+        <w:t xml:space="preserve">So far, I believe I am about 50% of the way done with the project. I was able to clean and transform the data, get 3 out of the 5 user stories created, 2 multivariate and 2 univariant graphs, and, used 6 different attributes out of the possible 14 given in the census dataset. The user stories seem to be the easiest portion so far. Since the prompt is to make marketing profiles to help UVW College's enrollment, I have been just considering what specifics each department in UVW College would need to know to help them with the goal of enrollment. An example of this would be the Financial Aid department, which would normally offer scholarships or grants to lower-income students or students who excel in class, since we have no academic records, I focused on the former. What type of factors, like native Country or Gender, could cause a student to have lower income, this would allow the Financial Aid department the ability to narrow their search down drastically and offer students that fit the criteria scholarships or grants to enroll in UVW College because this could be a key deciding factor on whether to enroll </w:t>
       </w:r>
       <w:r>
         <w:rPr>
-          <w:sz w:val="18"/>
-          <w:szCs w:val="18"/>
+          <w:sz w:val="24"/>
+          <w:szCs w:val="24"/>
+        </w:rPr>
+        <w:t>in UVW</w:t>
+      </w:r>
+      <w:r>
+        <w:rPr>
+          <w:sz w:val="24"/>
+          <w:szCs w:val="24"/>
+        </w:rPr>
+        <w:t xml:space="preserve"> College. As for the graphs I have been trying to use different ones so it's not </w:t>
+      </w:r>
+      <w:r>
+        <w:rPr>
+          <w:sz w:val="24"/>
+          <w:szCs w:val="24"/>
+        </w:rPr>
+        <w:t>receptive,</w:t>
+      </w:r>
+      <w:r>
+        <w:rPr>
+          <w:sz w:val="24"/>
+          <w:szCs w:val="24"/>
+        </w:rPr>
+        <w:t xml:space="preserve"> but they also show accurate data. For the multivariate graphs, I have made a line graph that compares average capital gain per age for incomes over 50k and at or under 50k, as well as a mosaic plot that compares the native country, gender, and income group like the example I mentioned above. Regarding the univariant graphs, I have not fully settled on which ones I am going to use but I created a bar graph, pie chart, and donut graphs for the most common occupations in the income groups. Focusing on different types of graphs has allowed me to use most of the attributes I need and don't see any future problems getting to a total of 8 different attributes. </w:t>
+      </w:r>
+    </w:p>
+    <w:p>
+      <w:pPr>
+        <w:jc w:val="start"/>
+        <w:rPr>
+          <w:sz w:val="24"/>
+          <w:szCs w:val="24"/>
+        </w:rPr>
+      </w:pPr>
+      <w:r>
+        <w:rPr>
+          <w:sz w:val="24"/>
+          <w:szCs w:val="24"/>
+        </w:rPr>
+        <w:tab/>
+        <w:t xml:space="preserve">The problems I have encountered so far started when I tried to manipulate the data. Through this course, we have focused on querying data from SQL databases and then using that data to graph. However we were given a large CSV for the project, not a SQL database, I started by attempting to make a function to convert it to a database but that was taking too long so I decided to just read the CSV into a data frame using pandas, it has more than enough tools to sort, filter, or query the data for what the project is asking me to do. Then creating my line graph mentioned above, I noticed huge spikes in capital gain at specific ages, this was caused by a lot of data for capital gains being '99999'. It might be that a lot of people gained exactly that much money, but I think it's more likely to be the max for the field. To deal with this I made sure to remove outliers from the data that was 2 or more standard deviations away from the mean. The last major problem I have encountered so far was the amount of nominal or categorical data. This isn't necessarily a problem with the data set, I just prefer working with quantitative data. This causes me to double check I am using the right </w:t>
+      </w:r>
+      <w:r>
+        <w:rPr>
+          <w:sz w:val="24"/>
+          <w:szCs w:val="24"/>
+        </w:rPr>
+        <w:lastRenderedPageBreak/>
+        <w:t>type of data for the given graph, so I don't accidentally show any relationships between data that isn't truly there.</w:t>
+      </w:r>
+    </w:p>
+    <w:p>
+      <w:pPr>
+        <w:jc w:val="start"/>
+        <w:rPr>
+          <w:sz w:val="24"/>
+          <w:szCs w:val="24"/>
+        </w:rPr>
+      </w:pPr>
+      <w:r>
+        <w:rPr>
+          <w:sz w:val="24"/>
+          <w:szCs w:val="24"/>
+        </w:rPr>
+        <w:tab/>
+        <w:t xml:space="preserve">To finish the marketing profiles, I need to create at least 1 more multivariate graph, settle on which univariant graphs I want to use, write 2 more user stories, use at least 2 more attributes that haven't been used yet, and put all the information into a formatted paper. For the next multivariate graph, I am leaning towards seeing the relationship between education, work class, and income. This would also complete the use of 8 different attributes. The univariant graph seems to be a lot more important than I originally thought because you are only focusing on the one variable outside of income, you must make it show insightful information. I think one of the strongest connections to income would be education level, while I have looked at that specifically, I think a donut or pie chart of this information would do well. </w:t>
+      </w:r>
+    </w:p>
+    <w:p>
+      <w:pPr>
+        <w:ind w:firstLine="36pt"/>
+        <w:jc w:val="start"/>
+        <w:rPr>
+          <w:sz w:val="24"/>
+          <w:szCs w:val="24"/>
+        </w:rPr>
+      </w:pPr>
+      <w:r>
+        <w:rPr>
+          <w:sz w:val="24"/>
+          <w:szCs w:val="24"/>
+        </w:rPr>
+        <w:t>Going forward I only see 2 major challenges, the first being the formatted paper and the second is deciding what graph to make my third multivariate graph. The formatted paper seems to be the most daunting task of them all, for this, I am most likely going to use ACM format. The first issue is more of my lack of experience converting data to a research paper.</w:t>
+      </w:r>
+      <w:r>
+        <w:rPr>
+          <w:sz w:val="24"/>
+          <w:szCs w:val="24"/>
         </w:rPr>
         <w:t xml:space="preserve"> </w:t>
       </w:r>
       <w:r>
         <w:rPr>
-          <w:sz w:val="18"/>
-          <w:szCs w:val="18"/>
+          <w:sz w:val="24"/>
+          <w:szCs w:val="24"/>
         </w:rPr>
-        <w:br/>
-      </w:r>
-      <w:r>
-        <w:rPr>
-          <w:sz w:val="18"/>
-          <w:szCs w:val="18"/>
-        </w:rPr>
-        <w:t>alhudgins@asu.edu</w:t>
+        <w:t>To combat this, I plan on searching and reading some other researcher's papers so I can see what they do well or what I would do differently from them. ASU also has a great writing center, so going to talk with them would also be a great solution. When it comes to making my third multivariate graph, I think I will have to revisit module 3, multivariate analysis, so I can make sure the chosen graph is appropriate for the data.</w:t>
       </w:r>
     </w:p>
     <w:p>
       <w:pPr>
-        <w:pStyle w:val="Author"/>
-        <w:spacing w:before="5pt" w:beforeAutospacing="1" w:after="5pt" w:afterAutospacing="1" w:line="6pt" w:lineRule="auto"/>
+        <w:ind w:firstLine="36pt"/>
+        <w:jc w:val="start"/>
         <w:rPr>
-          <w:sz w:val="16"/>
-          <w:szCs w:val="16"/>
+          <w:sz w:val="24"/>
+          <w:szCs w:val="24"/>
         </w:rPr>
-        <w:sectPr>
-          <w:footerReference w:type="first" r:id="rId11"/>
-          <w:pgSz w:w="595.30pt" w:h="841.90pt" w:code="9"/>
-          <w:pgMar w:top="27pt" w:right="44.65pt" w:bottom="72pt" w:left="44.65pt" w:header="36pt" w:footer="36pt" w:gutter="0pt"/>
-          <w:cols w:space="36pt"/>
-          <w:titlePg/>
-          <w:docGrid w:linePitch="360"/>
-        </w:sectPr>
-      </w:pPr>
-    </w:p>
-    <w:p>
-      <w:pPr>
-        <w:sectPr>
-          <w:type w:val="continuous"/>
-          <w:pgSz w:w="595.30pt" w:h="841.90pt" w:code="9"/>
-          <w:pgMar w:top="22.50pt" w:right="44.65pt" w:bottom="72pt" w:left="44.65pt" w:header="36pt" w:footer="36pt" w:gutter="0pt"/>
-          <w:cols w:num="3" w:space="36pt"/>
-          <w:docGrid w:linePitch="360"/>
-        </w:sectPr>
-      </w:pPr>
-    </w:p>
-    <w:p>
-      <w:pPr>
-        <w:sectPr>
-          <w:type w:val="continuous"/>
-          <w:pgSz w:w="595.30pt" w:h="841.90pt" w:code="9"/>
-          <w:pgMar w:top="22.50pt" w:right="44.65pt" w:bottom="72pt" w:left="44.65pt" w:header="36pt" w:footer="36pt" w:gutter="0pt"/>
-          <w:cols w:num="3" w:space="36pt"/>
-          <w:docGrid w:linePitch="360"/>
-        </w:sectPr>
       </w:pPr>
       <w:r>
-        <w:br w:type="column"/>
+        <w:rPr>
+          <w:sz w:val="24"/>
+          <w:szCs w:val="24"/>
+        </w:rPr>
+        <w:t>This is all to say I am on track and think I will be able to deliver very good marketing profiles to UVW College's marketing team. I have solved the issues I have encountered so far and have been able to complete about 50% so far. While I do have more to go, I am confident I can that completed and have a plan for future problems that could come up.</w:t>
       </w:r>
     </w:p>
     <w:p>
       <w:pPr>
-        <w:pStyle w:val="Abstract"/>
+        <w:jc w:val="start"/>
         <w:rPr>
-          <w:i/>
-          <w:iCs/>
+          <w:sz w:val="24"/>
+          <w:szCs w:val="24"/>
         </w:rPr>
       </w:pPr>
       <w:r>
         <w:rPr>
-          <w:i/>
-          <w:iCs/>
+          <w:sz w:val="24"/>
+          <w:szCs w:val="24"/>
         </w:rPr>
-        <w:t>Abstract</w:t>
-      </w:r>
-      <w:r>
-        <w:t>—</w:t>
-      </w:r>
-      <w:r>
-        <w:t xml:space="preserve">This electronic document is a “live” template and already defines the components of your paper [title, text, heads, etc.] in its style sheet. </w:t>
-      </w:r>
-      <w:r>
-        <w:t xml:space="preserve"> </w:t>
-      </w:r>
-      <w:r>
-        <w:rPr>
-          <w:i/>
-        </w:rPr>
-        <w:t>*</w:t>
-      </w:r>
-      <w:r>
-        <w:rPr>
-          <w:i/>
-        </w:rPr>
-        <w:t>CRITICAL:  Do</w:t>
-      </w:r>
-      <w:r>
-        <w:rPr>
-          <w:rFonts w:eastAsia="Times New Roman"/>
-          <w:i/>
-        </w:rPr>
-        <w:t xml:space="preserve"> </w:t>
-      </w:r>
-      <w:r>
-        <w:rPr>
-          <w:i/>
-        </w:rPr>
-        <w:t>Not</w:t>
-      </w:r>
-      <w:r>
-        <w:rPr>
-          <w:rFonts w:eastAsia="Times New Roman"/>
-          <w:i/>
-        </w:rPr>
-        <w:t xml:space="preserve"> </w:t>
-      </w:r>
-      <w:r>
-        <w:rPr>
-          <w:i/>
-        </w:rPr>
-        <w:t>Use</w:t>
-      </w:r>
-      <w:r>
-        <w:rPr>
-          <w:rFonts w:eastAsia="Times New Roman"/>
-          <w:i/>
-        </w:rPr>
-        <w:t xml:space="preserve"> </w:t>
-      </w:r>
-      <w:r>
-        <w:rPr>
-          <w:i/>
-        </w:rPr>
-        <w:t>Symbols,</w:t>
-      </w:r>
-      <w:r>
-        <w:rPr>
-          <w:rFonts w:eastAsia="Times New Roman"/>
-          <w:i/>
-        </w:rPr>
-        <w:t xml:space="preserve"> </w:t>
-      </w:r>
-      <w:r>
-        <w:rPr>
-          <w:i/>
-        </w:rPr>
-        <w:t>Special</w:t>
-      </w:r>
-      <w:r>
-        <w:rPr>
-          <w:rFonts w:eastAsia="Times New Roman"/>
-          <w:i/>
-        </w:rPr>
-        <w:t xml:space="preserve"> </w:t>
-      </w:r>
-      <w:r>
-        <w:rPr>
-          <w:i/>
-        </w:rPr>
-        <w:t>Characters,</w:t>
-      </w:r>
-      <w:r>
-        <w:rPr>
-          <w:rFonts w:eastAsia="Times New Roman"/>
-          <w:i/>
-        </w:rPr>
-        <w:t xml:space="preserve"> </w:t>
-      </w:r>
-      <w:r>
-        <w:rPr>
-          <w:rFonts w:eastAsia="Times New Roman"/>
-          <w:i/>
-        </w:rPr>
-        <w:t xml:space="preserve">Footnotes, </w:t>
-      </w:r>
-      <w:r>
-        <w:rPr>
-          <w:i/>
-        </w:rPr>
-        <w:t>or</w:t>
-      </w:r>
-      <w:r>
-        <w:rPr>
-          <w:rFonts w:eastAsia="Times New Roman"/>
-          <w:i/>
-        </w:rPr>
-        <w:t xml:space="preserve"> </w:t>
-      </w:r>
-      <w:r>
-        <w:rPr>
-          <w:i/>
-        </w:rPr>
-        <w:t>Math</w:t>
-      </w:r>
-      <w:r>
-        <w:rPr>
-          <w:rFonts w:eastAsia="Times New Roman"/>
-          <w:i/>
-        </w:rPr>
-        <w:t xml:space="preserve"> </w:t>
-      </w:r>
-      <w:r>
-        <w:rPr>
-          <w:i/>
-        </w:rPr>
-        <w:t>in</w:t>
-      </w:r>
-      <w:r>
-        <w:rPr>
-          <w:rFonts w:eastAsia="Times New Roman"/>
-          <w:i/>
-        </w:rPr>
-        <w:t xml:space="preserve"> Paper </w:t>
-      </w:r>
-      <w:r>
-        <w:rPr>
-          <w:i/>
-        </w:rPr>
-        <w:t>Title</w:t>
-      </w:r>
-      <w:r>
-        <w:rPr>
-          <w:rFonts w:eastAsia="Times New Roman"/>
-          <w:i/>
-        </w:rPr>
-        <w:t xml:space="preserve"> o</w:t>
-      </w:r>
-      <w:r>
-        <w:rPr>
-          <w:i/>
-        </w:rPr>
-        <w:t>r</w:t>
-      </w:r>
-      <w:r>
-        <w:rPr>
-          <w:rFonts w:eastAsia="Times New Roman"/>
-          <w:i/>
-        </w:rPr>
-        <w:t xml:space="preserve"> </w:t>
-      </w:r>
-      <w:r>
-        <w:rPr>
-          <w:i/>
-        </w:rPr>
-        <w:t>Abstract</w:t>
-      </w:r>
-      <w:r>
-        <w:t xml:space="preserve">. </w:t>
-      </w:r>
-      <w:r>
-        <w:rPr>
-          <w:iCs/>
-        </w:rPr>
-        <w:t>(</w:t>
-      </w:r>
-      <w:r>
-        <w:rPr>
-          <w:b w:val="0"/>
-          <w:i/>
-          <w:iCs/>
-        </w:rPr>
-        <w:t>Abstract</w:t>
-      </w:r>
-      <w:r>
-        <w:rPr>
-          <w:iCs/>
-        </w:rPr>
-        <w:t>)</w:t>
-      </w:r>
-    </w:p>
-    <w:p>
-      <w:pPr>
-        <w:pStyle w:val="Keywords"/>
-      </w:pPr>
-      <w:r>
-        <w:t>Keywords—</w:t>
-      </w:r>
-      <w:r>
-        <w:t>component</w:t>
-      </w:r>
-      <w:r>
-        <w:t>,</w:t>
-      </w:r>
-      <w:r>
-        <w:t xml:space="preserve"> formatting</w:t>
-      </w:r>
-      <w:r>
-        <w:t>,</w:t>
-      </w:r>
-      <w:r>
-        <w:t xml:space="preserve"> style</w:t>
-      </w:r>
-      <w:r>
-        <w:t>,</w:t>
-      </w:r>
-      <w:r>
-        <w:t xml:space="preserve"> styling</w:t>
-      </w:r>
-      <w:r>
-        <w:t>,</w:t>
-      </w:r>
-      <w:r>
-        <w:t xml:space="preserve"> insert (</w:t>
-      </w:r>
-      <w:r>
-        <w:rPr>
-          <w:b w:val="0"/>
-        </w:rPr>
-        <w:t>key words</w:t>
-      </w:r>
-      <w:r>
-        <w:t>)</w:t>
-      </w:r>
-    </w:p>
-    <w:p>
-      <w:pPr>
-        <w:pStyle w:val="Heading1"/>
-      </w:pPr>
-      <w:r>
-        <w:t xml:space="preserve">Introduction </w:t>
-      </w:r>
-    </w:p>
-    <w:p>
-      <w:pPr>
-        <w:pStyle w:val="BodyText"/>
-        <w:rPr>
-          <w:lang w:val="en-US"/>
-        </w:rPr>
-      </w:pPr>
-      <w:r>
-        <w:t xml:space="preserve">This template, </w:t>
-      </w:r>
-      <w:r>
-        <w:t>modified</w:t>
-      </w:r>
-      <w:r>
-        <w:t xml:space="preserve"> in MS Word 200</w:t>
-      </w:r>
-      <w:r>
-        <w:rPr>
-          <w:lang w:val="en-US"/>
-        </w:rPr>
-        <w:t>7</w:t>
-      </w:r>
-      <w:r>
-        <w:t xml:space="preserve"> and saved as </w:t>
-      </w:r>
-      <w:r>
-        <w:rPr>
-          <w:lang w:val="en-US"/>
-        </w:rPr>
-        <w:t xml:space="preserve">a </w:t>
-      </w:r>
-      <w:r>
-        <w:t>“Word 97-200</w:t>
-      </w:r>
-      <w:r>
-        <w:t>3</w:t>
-      </w:r>
-      <w:r>
-        <w:t xml:space="preserve"> </w:t>
-      </w:r>
-      <w:r>
-        <w:rPr>
-          <w:lang w:val="en-US"/>
-        </w:rPr>
-        <w:t>Document</w:t>
-      </w:r>
-      <w:r>
-        <w:t>” for the PC, provides authors with most of the formatting specifications needed for preparing electronic versions of their papers. All standard paper components have been specified for three reasons: (1) ease of use when formatting individual papers, (2) automatic compliance to electronic requirements that facilitate the concurrent or later production of electronic products, and (3) conformity of style throughout a conference proceedings. Margins, column widths, line spacing, and type styles are built-in; examples of the type styles are provided throughout this document and are identified in italic type, within parentheses, following the example. Some components, such as multi-leveled equations, graphics, and tables are not prescribed, although the various table text styles are provided. The formatter will need to create these components, incorporating the applicable criteria that follow.</w:t>
-      </w:r>
-    </w:p>
-    <w:p>
-      <w:pPr>
-        <w:pStyle w:val="Heading1"/>
-      </w:pPr>
-      <w:r>
-        <w:t>Progress</w:t>
-      </w:r>
-    </w:p>
-    <w:p>
-      <w:pPr>
-        <w:pStyle w:val="Heading2"/>
-      </w:pPr>
-      <w:r>
-        <w:t>Completions – summerize tasks</w:t>
-      </w:r>
-    </w:p>
-    <w:p>
-      <w:pPr>
-        <w:pStyle w:val="BodyText"/>
-        <w:rPr>
-          <w:lang w:val="en-US"/>
-        </w:rPr>
-      </w:pPr>
-      <w:bookmarkStart w:id="0" w:name="_Hlk157445203"/>
-      <w:r>
-        <w:rPr>
-          <w:lang w:val="en-US"/>
-        </w:rPr>
-        <w:t>In total about one third of the project has been completed. This is a rough estimate</w:t>
-      </w:r>
-      <w:r>
-        <w:rPr>
-          <w:lang w:val="en-US"/>
-        </w:rPr>
-        <w:t xml:space="preserve"> based on the following being completed.</w:t>
-      </w:r>
-    </w:p>
-    <w:p>
-      <w:pPr>
-        <w:pStyle w:val="BodyText"/>
-        <w:numPr>
-          <w:ilvl w:val="0"/>
-          <w:numId w:val="26"/>
-        </w:numPr>
-        <w:rPr>
-          <w:lang w:val="en-US"/>
-        </w:rPr>
-      </w:pPr>
-      <w:r>
-        <w:rPr>
-          <w:lang w:val="en-US"/>
-        </w:rPr>
-        <w:t>Three</w:t>
-      </w:r>
-      <w:r>
-        <w:rPr>
-          <w:lang w:val="en-US"/>
-        </w:rPr>
-        <w:t xml:space="preserve"> user stories created.</w:t>
-      </w:r>
-    </w:p>
-    <w:p>
-      <w:pPr>
-        <w:pStyle w:val="BodyText"/>
-        <w:numPr>
-          <w:ilvl w:val="0"/>
-          <w:numId w:val="26"/>
-        </w:numPr>
-        <w:rPr>
-          <w:lang w:val="en-US"/>
-        </w:rPr>
-      </w:pPr>
-      <w:r>
-        <w:rPr>
-          <w:lang w:val="en-US"/>
-        </w:rPr>
-        <w:t>X attributes used in the graphs.</w:t>
-      </w:r>
-    </w:p>
-    <w:p>
-      <w:pPr>
-        <w:pStyle w:val="BodyText"/>
-        <w:numPr>
-          <w:ilvl w:val="0"/>
-          <w:numId w:val="26"/>
-        </w:numPr>
-        <w:rPr>
-          <w:lang w:val="en-US"/>
-        </w:rPr>
-      </w:pPr>
-      <w:r>
-        <w:rPr>
-          <w:lang w:val="en-US"/>
-        </w:rPr>
-        <w:t xml:space="preserve">2 </w:t>
-      </w:r>
-      <w:r>
-        <w:rPr>
-          <w:lang w:val="en-US"/>
-        </w:rPr>
-        <w:t>multivariate</w:t>
-      </w:r>
-      <w:r>
-        <w:rPr>
-          <w:lang w:val="en-US"/>
-        </w:rPr>
-        <w:t xml:space="preserve"> graphs </w:t>
-      </w:r>
-      <w:r>
-        <w:rPr>
-          <w:lang w:val="en-US"/>
-        </w:rPr>
-        <w:t>and 1</w:t>
-      </w:r>
-      <w:r>
-        <w:t xml:space="preserve"> </w:t>
-      </w:r>
-      <w:r>
-        <w:rPr>
-          <w:lang w:val="en-US"/>
-        </w:rPr>
-        <w:t>univariate</w:t>
-      </w:r>
-      <w:r>
-        <w:rPr>
-          <w:lang w:val="en-US"/>
-        </w:rPr>
-        <w:t xml:space="preserve"> plotted.</w:t>
-      </w:r>
-    </w:p>
-    <w:bookmarkEnd w:id="0"/>
-    <w:p>
-      <w:pPr>
-        <w:pStyle w:val="Heading2"/>
-      </w:pPr>
-      <w:r>
-        <w:t>Challenges – and over coming</w:t>
-      </w:r>
-    </w:p>
-    <w:p>
-      <w:pPr>
-        <w:pStyle w:val="BodyText"/>
-      </w:pPr>
-      <w:bookmarkStart w:id="1" w:name="_Hlk157446517"/>
-      <w:r>
-        <w:rPr>
-          <w:lang w:val="en-US"/>
-        </w:rPr>
-        <w:t xml:space="preserve">The </w:t>
-      </w:r>
-      <w:proofErr w:type="spellStart"/>
-      <w:r>
-        <w:t>The</w:t>
-      </w:r>
-      <w:proofErr w:type="spellEnd"/>
-      <w:r>
-        <w:t xml:space="preserve"> template is used to format your paper and style the text. All margins, column widths, line spaces, and text fonts are prescribed; please do not alter them. You may note peculiarities. For example, the head margin in this template measures proportionately more than is customary. This measurement and others are deliberate, using specifications that anticipate your paper as one part of the entire proceedings, and not as an independent document. Please do not revise any of the current designations.</w:t>
-      </w:r>
-    </w:p>
-    <w:bookmarkEnd w:id="1"/>
-    <w:p>
-      <w:pPr>
-        <w:pStyle w:val="Heading1"/>
-      </w:pPr>
-      <w:r>
-        <w:t>W</w:t>
-      </w:r>
-      <w:r>
-        <w:t>o</w:t>
-      </w:r>
-      <w:r>
-        <w:t>rk that needs to be done</w:t>
-      </w:r>
-    </w:p>
-    <w:p>
-      <w:pPr>
-        <w:pStyle w:val="BodyText"/>
-        <w:rPr>
-          <w:lang w:val="en-US"/>
-        </w:rPr>
-      </w:pPr>
-      <w:r>
-        <w:rPr>
-          <w:lang w:val="en-US"/>
-        </w:rPr>
-        <w:t>What has yet to be done?</w:t>
-      </w:r>
-    </w:p>
-    <w:p>
-      <w:pPr>
-        <w:pStyle w:val="BodyText"/>
-        <w:rPr>
-          <w:lang w:val="en-US"/>
-        </w:rPr>
-      </w:pPr>
-      <w:r>
-        <w:rPr>
-          <w:lang w:val="en-US"/>
-        </w:rPr>
-        <w:t xml:space="preserve">How am I </w:t>
-      </w:r>
-      <w:proofErr w:type="spellStart"/>
-      <w:r>
-        <w:rPr>
-          <w:lang w:val="en-US"/>
-        </w:rPr>
-        <w:t>aproacih</w:t>
-      </w:r>
-      <w:proofErr w:type="spellEnd"/>
-      <w:r>
-        <w:rPr>
-          <w:lang w:val="en-US"/>
-        </w:rPr>
-        <w:t xml:space="preserve"> it?</w:t>
-      </w:r>
-    </w:p>
-    <w:p>
-      <w:pPr>
-        <w:pStyle w:val="Heading2"/>
-      </w:pPr>
-      <w:r>
-        <w:t>Abbreviations and Acronyms</w:t>
-      </w:r>
-    </w:p>
-    <w:p>
-      <w:pPr>
-        <w:pStyle w:val="BodyText"/>
-      </w:pPr>
-      <w:r>
-        <w:t xml:space="preserve">Define abbreviations and acronyms the first time they are used in the text, even after they have been defined in the abstract. Abbreviations such as IEEE, SI, MKS, CGS, </w:t>
-      </w:r>
-      <w:proofErr w:type="spellStart"/>
-      <w:r>
-        <w:t>sc</w:t>
-      </w:r>
-      <w:proofErr w:type="spellEnd"/>
-      <w:r>
-        <w:t>, dc, and rms do not have to be defined. Do not use abbreviations in the title or heads unless they are unavoidable.</w:t>
-      </w:r>
-    </w:p>
-    <w:p>
-      <w:pPr>
-        <w:pStyle w:val="Heading2"/>
-      </w:pPr>
-      <w:r>
-        <w:t>Units</w:t>
-      </w:r>
-    </w:p>
-    <w:p>
-      <w:pPr>
-        <w:pStyle w:val="bulletlist"/>
-      </w:pPr>
-      <w:r>
-        <w:t xml:space="preserve">Use </w:t>
-      </w:r>
-      <w:r>
-        <w:t>either</w:t>
-      </w:r>
-      <w:r>
-        <w:t xml:space="preserve"> SI (MKS) or CGS as primary units. (SI units are encouraged.) English units may be used as secondary units (in parentheses). An exception would be the use of English units as identifiers in trade, such as “3.5-inch disk drive”.</w:t>
-      </w:r>
-    </w:p>
-    <w:p>
-      <w:pPr>
-        <w:pStyle w:val="bulletlist"/>
-      </w:pPr>
-      <w:r>
-        <w:t xml:space="preserve">Avoid combining SI and CGS units, such as current in amperes and magnetic field in </w:t>
-      </w:r>
-      <w:proofErr w:type="spellStart"/>
-      <w:r>
-        <w:t>oersteds</w:t>
-      </w:r>
-      <w:proofErr w:type="spellEnd"/>
-      <w:r>
-        <w:t>. This often leads to confusion because equations do not balance dimensionally. If you must use mixed units, clearly state the units for each quantity that you use in an equation.</w:t>
-      </w:r>
-    </w:p>
-    <w:p>
-      <w:pPr>
-        <w:pStyle w:val="bulletlist"/>
-      </w:pPr>
-      <w:r>
-        <w:t>Do not mix complete spellings and abbreviations of units: “Wb/m2” or “</w:t>
-      </w:r>
-      <w:proofErr w:type="spellStart"/>
-      <w:r>
-        <w:t>webers</w:t>
-      </w:r>
-      <w:proofErr w:type="spellEnd"/>
-      <w:r>
-        <w:t xml:space="preserve"> per square meter”, not “</w:t>
-      </w:r>
-      <w:proofErr w:type="spellStart"/>
-      <w:r>
-        <w:t>webers</w:t>
-      </w:r>
-      <w:proofErr w:type="spellEnd"/>
-      <w:r>
-        <w:t xml:space="preserve">/m2”.  Spell out units when they appear in text: “. . . a few </w:t>
-      </w:r>
-      <w:proofErr w:type="spellStart"/>
-      <w:r>
-        <w:t>henries</w:t>
-      </w:r>
-      <w:proofErr w:type="spellEnd"/>
-      <w:r>
-        <w:t>”, not “. . . a few H”.</w:t>
-      </w:r>
-    </w:p>
-    <w:p>
-      <w:pPr>
-        <w:pStyle w:val="sponsors"/>
-        <w:framePr w:wrap="auto" w:vAnchor="page" w:hAnchor="page" w:x="45.90pt" w:y="756.05pt"/>
-        <w:ind w:firstLine="14.45pt"/>
-      </w:pPr>
-      <w:r>
-        <w:t>Identif</w:t>
-      </w:r>
-      <w:r>
-        <w:t xml:space="preserve">y applicable </w:t>
-      </w:r>
-      <w:r>
-        <w:t>funding agency</w:t>
-      </w:r>
-      <w:r>
-        <w:t xml:space="preserve"> here. </w:t>
-      </w:r>
-      <w:r>
-        <w:rPr>
-          <w:iCs/>
-        </w:rPr>
-        <w:t>If none, delete this text box</w:t>
-      </w:r>
-      <w:r>
-        <w:rPr>
-          <w:iCs/>
-        </w:rPr>
-        <w:t>.</w:t>
-      </w:r>
-    </w:p>
-    <w:p>
-      <w:pPr>
-        <w:pStyle w:val="bulletlist"/>
-      </w:pPr>
-      <w:r>
-        <w:t xml:space="preserve">Use a zero before decimal points: “0.25”, not “.25”. Use “cm3”, not “cc”. </w:t>
-      </w:r>
-      <w:r>
-        <w:t>(</w:t>
-      </w:r>
-      <w:r>
-        <w:rPr>
-          <w:i/>
-          <w:iCs/>
-        </w:rPr>
-        <w:t>bullet list</w:t>
-      </w:r>
-      <w:r>
-        <w:t>)</w:t>
-      </w:r>
-    </w:p>
-    <w:p>
-      <w:pPr>
-        <w:pStyle w:val="Heading2"/>
-      </w:pPr>
-      <w:r>
-        <w:t>Equations</w:t>
-      </w:r>
-    </w:p>
-    <w:p>
-      <w:pPr>
-        <w:pStyle w:val="BodyText"/>
-      </w:pPr>
-      <w:r>
-        <w:t>The equations are an exception to the prescribed specifications of this template. You will need to determine whether or not your equation should be typed using either the Times New Roman or the Symbol font (please no other font). To create multileveled equations, it may be necessary to treat the equation as a graphic and insert it into the text after your paper is styled.</w:t>
-      </w:r>
-    </w:p>
-    <w:p>
-      <w:pPr>
-        <w:pStyle w:val="BodyText"/>
-        <w:rPr>
-          <w:lang w:val="en-US"/>
-        </w:rPr>
-      </w:pPr>
-      <w:r>
-        <w:t>Number equations consecutively. Equation numbers, within parentheses, are to position flush right, as in (1), using a right tab stop. To make your equations more compact, you may use the solidus ( / ), the exp function, or appropriate exponents. Italicize Roman symbols for quantities and variables, but not Greek symbols. Use a long dash rather than a hyphen for a minus sign. Punctuate equations with commas or periods when they are part of a sentence, as in</w:t>
-      </w:r>
-      <w:r>
-        <w:rPr>
-          <w:lang w:val="en-US"/>
-        </w:rPr>
-        <w:t>:</w:t>
-      </w:r>
-    </w:p>
-    <w:p>
-      <w:pPr>
-        <w:pStyle w:val="equation"/>
-        <w:rPr>
-          <w:rFonts w:hint="eastAsia"/>
-        </w:rPr>
-      </w:pPr>
-      <w:r>
         <w:tab/>
       </w:r>
       <w:r>
         <w:rPr>
-          <w:rFonts w:ascii="Times New Roman" w:hAnsi="Times New Roman" w:cs="Times New Roman"/>
-          <w:i/>
+          <w:sz w:val="24"/>
+          <w:szCs w:val="24"/>
         </w:rPr>
-        <w:t>a</w:t>
-      </w:r>
-      <w:r>
-        <w:t></w:t>
-      </w:r>
-      <w:r>
-        <w:t></w:t>
-      </w:r>
-      <w:r>
-        <w:t></w:t>
-      </w:r>
-      <w:r>
-        <w:rPr>
-          <w:rFonts w:ascii="Times New Roman" w:hAnsi="Times New Roman" w:cs="Times New Roman"/>
-          <w:i/>
-        </w:rPr>
-        <w:t>b</w:t>
-      </w:r>
-      <w:r>
-        <w:t></w:t>
-      </w:r>
-      <w:r>
-        <w:t></w:t>
-      </w:r>
-      <w:r>
-        <w:t></w:t>
-      </w:r>
-      <w:r>
-        <w:t></w:t>
-      </w:r>
-      <w:r>
-        <w:t></w:t>
-      </w:r>
-      <w:r>
         <w:tab/>
-      </w:r>
-      <w:r>
-        <w:t></w:t>
-      </w:r>
-      <w:r>
-        <w:t></w:t>
-      </w:r>
-      <w:r>
-        <w:t></w:t>
       </w:r>
     </w:p>
     <w:p>
       <w:pPr>
-        <w:pStyle w:val="BodyText"/>
-      </w:pPr>
-      <w:r>
-        <w:t>Note that the equation is centered using a center tab stop. Be sure that the symbols in your equation have been defined before or immediately following the equation. Use “(1)”, not “Eq. (1)” or “equation (1)”, except at the beginning of a sentence: “Equation (1) is . . .”</w:t>
-      </w:r>
-    </w:p>
-    <w:p>
-      <w:pPr>
-        <w:pStyle w:val="Heading2"/>
-      </w:pPr>
-      <w:r>
-        <w:t>Some Common Mistakes</w:t>
-      </w:r>
-    </w:p>
-    <w:p>
-      <w:pPr>
-        <w:pStyle w:val="bulletlist"/>
-      </w:pPr>
-      <w:r>
-        <w:t>The word “data” is plural, not singular.</w:t>
-      </w:r>
-    </w:p>
-    <w:p>
-      <w:pPr>
-        <w:pStyle w:val="bulletlist"/>
-      </w:pPr>
-      <w:r>
-        <w:lastRenderedPageBreak/>
-        <w:t xml:space="preserve">The subscript for the permeability of vacuum </w:t>
-      </w:r>
-      <w:r>
-        <w:rPr>
-          <w:rFonts w:ascii="Symbol" w:hAnsi="Symbol" w:cs="Symbol"/>
-          <w:i/>
-          <w:iCs/>
-          <w:snapToGrid w:val="0"/>
-        </w:rPr>
-        <w:t></w:t>
-      </w:r>
-      <w:r>
-        <w:rPr>
-          <w:vertAlign w:val="subscript"/>
-        </w:rPr>
-        <w:t>0</w:t>
-      </w:r>
-      <w:r>
-        <w:t>, and other common scientific constants, is zero with subscript formatting, not a lowercase letter “o”.</w:t>
-      </w:r>
-    </w:p>
-    <w:p>
-      <w:pPr>
-        <w:pStyle w:val="bulletlist"/>
-      </w:pPr>
-      <w:r>
-        <w:t xml:space="preserve">In American </w:t>
-      </w:r>
-      <w:r>
-        <w:t>English, commas, semi</w:t>
-      </w:r>
-      <w:r>
-        <w:t>colons, periods, question and exclamation marks are located within quotation marks only when a complete thought or name is cited, such as a title or full quotation. When quotation marks are used, instead of a bold or italic typeface, to highlight a word or phrase, punctuation should appear outside of the quotation marks. A parenthetical phrase or statement at the end of a sentence is punctuated outside of the closing parenthesis (like this). (A parenthetical sentence is punctuated within the parentheses.)</w:t>
-      </w:r>
-    </w:p>
-    <w:p>
-      <w:pPr>
-        <w:pStyle w:val="bulletlist"/>
-      </w:pPr>
-      <w:r>
-        <w:t>A graph within a graph is an “inset”, not an “insert”. The word alternatively is preferred to the word “alternately” (unless you really mean something that alternates).</w:t>
-      </w:r>
-    </w:p>
-    <w:p>
-      <w:pPr>
-        <w:pStyle w:val="bulletlist"/>
-      </w:pPr>
-      <w:r>
-        <w:t>Do not use the word “essentially” to mean “approximately” or “effectively”.</w:t>
-      </w:r>
-    </w:p>
-    <w:p>
-      <w:pPr>
-        <w:pStyle w:val="bulletlist"/>
-      </w:pPr>
-      <w:r>
-        <w:t>In your paper title, if the words “that uses” can accurately replace the word “using”, capitalize the “u”; if not, keep using lower-cased.</w:t>
-      </w:r>
-    </w:p>
-    <w:p>
-      <w:pPr>
-        <w:pStyle w:val="bulletlist"/>
-      </w:pPr>
-      <w:r>
-        <w:t>Be aware of the different meanings of the homophones “affect” and “effect”, “complement” and “compliment”, “discreet” and “discrete”, “principal” and “principle”.</w:t>
-      </w:r>
-    </w:p>
-    <w:p>
-      <w:pPr>
-        <w:pStyle w:val="bulletlist"/>
-      </w:pPr>
-      <w:r>
-        <w:t>Do not confuse “imply” and “infer”.</w:t>
-      </w:r>
-    </w:p>
-    <w:p>
-      <w:pPr>
-        <w:pStyle w:val="bulletlist"/>
-      </w:pPr>
-      <w:r>
-        <w:t>The prefix “non” is not a word; it should be joined to the word it modifies, usually without a hyphen.</w:t>
-      </w:r>
-    </w:p>
-    <w:p>
-      <w:pPr>
-        <w:pStyle w:val="bulletlist"/>
-      </w:pPr>
-      <w:r>
-        <w:t>There is no period after the “et” in the Latin abbreviation “et al.”.</w:t>
-      </w:r>
-    </w:p>
-    <w:p>
-      <w:pPr>
-        <w:pStyle w:val="bulletlist"/>
-      </w:pPr>
-      <w:r>
-        <w:t>The abbreviation “i.e.” means “that is”, and the abbreviation “e.g.” means “for example”.</w:t>
-      </w:r>
-    </w:p>
-    <w:p>
-      <w:pPr>
-        <w:pStyle w:val="BodyText"/>
-      </w:pPr>
-      <w:r>
-        <w:t>An excellent style manual for science writers is [7].</w:t>
-      </w:r>
-    </w:p>
-    <w:p>
-      <w:pPr>
-        <w:pStyle w:val="Heading1"/>
-      </w:pPr>
-      <w:r>
-        <w:t>User Stories</w:t>
-      </w:r>
-    </w:p>
-    <w:p>
-      <w:pPr>
-        <w:pStyle w:val="BodyText"/>
-      </w:pPr>
-      <w:r>
-        <w:t>After the text edit has been completed, the paper is ready for the template. Duplicate the template file by using the Save As command, and use the naming convention prescribed by your conference for the name of your paper. In this newly created file, highlight all of the contents and import your prepared text file. You are now ready to style your paper; use the scroll down window on the left of the MS Word Formatting toolbar.</w:t>
-      </w:r>
-    </w:p>
-    <w:p>
-      <w:pPr>
-        <w:pStyle w:val="Heading1"/>
-      </w:pPr>
-      <w:r>
-        <w:t>Questions</w:t>
-      </w:r>
-    </w:p>
-    <w:p>
-      <w:pPr>
-        <w:pStyle w:val="BodyText"/>
-      </w:pPr>
-      <w:r>
-        <w:t>After the text edit has been completed, the paper is ready for the template. Duplicate the template file by using the Save As command, and use the naming convention prescribed by your conference for the name of your paper. In this newly created file, highlight all of the contents and import your prepared text file. You are now ready to style your paper; use the scroll down window on the left of the MS Word Formatting toolbar.</w:t>
-      </w:r>
-    </w:p>
-    <w:p>
-      <w:pPr>
-        <w:pStyle w:val="Heading1"/>
-      </w:pPr>
-      <w:r>
-        <w:t>Not Doing</w:t>
-      </w:r>
-    </w:p>
-    <w:p>
-      <w:pPr>
-        <w:pStyle w:val="BodyText"/>
-      </w:pPr>
-      <w:r>
-        <w:t>After the text edit has been completed, the paper is ready for the template. Duplicate the template file by using the Save As command, and use the naming convention prescribed by your conference for the name of your paper. In this newly created file, highlight all of the contents and import your prepared text file. You are now ready to style your paper; use the scroll down window on the left of the MS Word Formatting toolbar.</w:t>
-      </w:r>
-    </w:p>
-    <w:p>
-      <w:pPr>
-        <w:pStyle w:val="BodyText"/>
-      </w:pPr>
-    </w:p>
-    <w:p>
-      <w:pPr>
-        <w:pStyle w:val="Heading2"/>
-      </w:pPr>
-      <w:r>
-        <w:t>Authors</w:t>
-      </w:r>
-      <w:r>
-        <w:t xml:space="preserve"> and Affiliations</w:t>
-      </w:r>
-    </w:p>
-    <w:p>
-      <w:pPr>
-        <w:pStyle w:val="BodyText"/>
-      </w:pPr>
-      <w:r>
-        <w:rPr>
-          <w:b/>
-        </w:rPr>
-        <w:t xml:space="preserve">The template is </w:t>
-      </w:r>
-      <w:r>
-        <w:rPr>
-          <w:b/>
-        </w:rPr>
-        <w:t>designed</w:t>
-      </w:r>
-      <w:r>
-        <w:rPr>
-          <w:b/>
-          <w:lang w:val="en-US"/>
-        </w:rPr>
-        <w:t xml:space="preserve"> for,</w:t>
-      </w:r>
-      <w:r>
-        <w:rPr>
-          <w:b/>
-        </w:rPr>
-        <w:t xml:space="preserve"> but not limited to</w:t>
-      </w:r>
-      <w:r>
-        <w:rPr>
-          <w:b/>
-          <w:lang w:val="en-US"/>
-        </w:rPr>
-        <w:t>,</w:t>
-      </w:r>
-      <w:r>
-        <w:rPr>
-          <w:b/>
-          <w:lang w:val="en-US"/>
-        </w:rPr>
-        <w:t xml:space="preserve"> </w:t>
-      </w:r>
-      <w:r>
-        <w:rPr>
-          <w:b/>
-          <w:lang w:val="en-US"/>
-        </w:rPr>
-        <w:t>six</w:t>
-      </w:r>
-      <w:r>
-        <w:rPr>
-          <w:b/>
-          <w:lang w:val="en-US"/>
-        </w:rPr>
-        <w:t xml:space="preserve"> authors.</w:t>
-      </w:r>
-      <w:r>
-        <w:rPr>
-          <w:lang w:val="en-US"/>
-        </w:rPr>
-        <w:t xml:space="preserve"> </w:t>
-      </w:r>
-      <w:r>
-        <w:rPr>
-          <w:lang w:val="en-US"/>
-        </w:rPr>
-        <w:t xml:space="preserve">A minimum of one author is required for all conference articles. </w:t>
-      </w:r>
-      <w:r>
-        <w:t>Author names should be listed starting from left to right and then moving down to the next line. This is the author sequence that will be used in future citations and by indexing services.</w:t>
-      </w:r>
-      <w:r>
-        <w:t xml:space="preserve"> </w:t>
-      </w:r>
-      <w:r>
-        <w:t>Names should not be listed in columns nor group by affiliation.</w:t>
-      </w:r>
-      <w:r>
-        <w:rPr>
-          <w:lang w:val="en-US"/>
-        </w:rPr>
-        <w:t xml:space="preserve"> </w:t>
-      </w:r>
-      <w:r>
-        <w:t>Please keep your affiliations as succinct as possible (for example, do not differentiate among departments of the same organization).</w:t>
-      </w:r>
-    </w:p>
-    <w:p>
-      <w:pPr>
-        <w:pStyle w:val="Heading3"/>
-      </w:pPr>
-      <w:r>
-        <w:t xml:space="preserve">For papers with more than six authors: </w:t>
-      </w:r>
-      <w:r>
-        <w:rPr>
-          <w:i w:val="0"/>
-        </w:rPr>
-        <w:t>Add author names horizontally, moving to a third row if needed for more than 8 authors.</w:t>
-      </w:r>
-    </w:p>
-    <w:p>
-      <w:pPr>
-        <w:pStyle w:val="Heading3"/>
-      </w:pPr>
-      <w:r>
-        <w:t xml:space="preserve">For </w:t>
-      </w:r>
-      <w:r>
-        <w:t xml:space="preserve">papers with less than </w:t>
-      </w:r>
-      <w:r>
-        <w:t>six</w:t>
-      </w:r>
-      <w:r>
-        <w:t xml:space="preserve"> authors</w:t>
-      </w:r>
-      <w:r>
-        <w:t xml:space="preserve">: </w:t>
-      </w:r>
-      <w:r>
-        <w:rPr>
-          <w:i w:val="0"/>
-        </w:rPr>
-        <w:t>To change the default, adjust the template as follows.</w:t>
-      </w:r>
-    </w:p>
-    <w:p>
-      <w:pPr>
-        <w:pStyle w:val="Heading4"/>
-      </w:pPr>
-      <w:r>
-        <w:t>Selection</w:t>
-      </w:r>
-      <w:r>
-        <w:t xml:space="preserve">: </w:t>
-      </w:r>
-      <w:r>
-        <w:rPr>
-          <w:i w:val="0"/>
-        </w:rPr>
-        <w:t>Highlight all author and affiliation lines.</w:t>
-      </w:r>
-    </w:p>
-    <w:p>
-      <w:pPr>
-        <w:pStyle w:val="Heading4"/>
-      </w:pPr>
-      <w:r>
-        <w:t>Change number of columns:</w:t>
-      </w:r>
-      <w:r>
-        <w:t xml:space="preserve"> </w:t>
-      </w:r>
-      <w:r>
-        <w:rPr>
-          <w:i w:val="0"/>
-        </w:rPr>
-        <w:t xml:space="preserve">Select the Columns icon from the MS Word Standard toolbar and then select </w:t>
-      </w:r>
-      <w:r>
-        <w:rPr>
-          <w:i w:val="0"/>
-        </w:rPr>
-        <w:t>the correct number of columns</w:t>
-      </w:r>
-      <w:r>
-        <w:rPr>
-          <w:i w:val="0"/>
-        </w:rPr>
-        <w:t xml:space="preserve"> from the selection palette.</w:t>
-      </w:r>
-    </w:p>
-    <w:p>
-      <w:pPr>
-        <w:pStyle w:val="Heading4"/>
-        <w:rPr>
-          <w:i w:val="0"/>
-        </w:rPr>
-      </w:pPr>
-      <w:r>
-        <w:t xml:space="preserve">Deletion: </w:t>
-      </w:r>
-      <w:r>
-        <w:rPr>
-          <w:i w:val="0"/>
-        </w:rPr>
-        <w:t xml:space="preserve">Delete the author and affiliation lines for the </w:t>
-      </w:r>
-      <w:r>
-        <w:rPr>
-          <w:i w:val="0"/>
-        </w:rPr>
-        <w:t>extra authors.</w:t>
-      </w:r>
-    </w:p>
-    <w:p>
-      <w:pPr>
         <w:jc w:val="start"/>
         <w:rPr>
-          <w:i/>
-          <w:iCs/>
-          <w:noProof/>
+          <w:sz w:val="24"/>
+          <w:szCs w:val="24"/>
         </w:rPr>
       </w:pPr>
-    </w:p>
-    <w:p>
-      <w:pPr>
-        <w:pStyle w:val="Heading2"/>
-      </w:pPr>
-      <w:r>
-        <w:t>Identify</w:t>
-      </w:r>
-      <w:r>
-        <w:t xml:space="preserve"> the Headings</w:t>
-      </w:r>
-    </w:p>
-    <w:p>
-      <w:pPr>
-        <w:pStyle w:val="BodyText"/>
-      </w:pPr>
-      <w:r>
-        <w:t>Headings, or heads, are organizational devices that guide the reader through your paper. There are two types: component heads and text heads.</w:t>
-      </w:r>
-    </w:p>
-    <w:p>
-      <w:pPr>
-        <w:pStyle w:val="BodyText"/>
-      </w:pPr>
-      <w:r>
-        <w:t>Component heads identify the different components of your paper and are not topically subordinate to each other. Examples include Acknowledgments and References and, for these, the correct style to use is “Heading 5”. Use “figure caption” for your Figure captions, and “table head” for your table title. Run-in heads, such as “Abstract”, will require you to apply a style (in this case, italic) in addition to the style provided by the drop down menu to differentiate the head from the text.</w:t>
-      </w:r>
-    </w:p>
-    <w:p>
-      <w:pPr>
-        <w:pStyle w:val="BodyText"/>
-      </w:pPr>
-      <w:r>
-        <w:t>Text heads organize the topics on a relational, hierarchical basis. For example, the paper title is the primary text head because all subsequent material relates and elaborates on this one topic. If there are two or more sub-topics, the next level head (uppercase Roman numerals) should be used and, conversely, if there are not at least two sub-topics, then no subheads should be introduced. Styles named “Heading 1”, “Heading 2”, “Heading 3”, and “Heading 4” are prescribed.</w:t>
-      </w:r>
-    </w:p>
-    <w:p>
-      <w:pPr>
-        <w:pStyle w:val="Heading2"/>
-      </w:pPr>
-      <w:r>
-        <w:t>Figures and Tables</w:t>
-      </w:r>
-    </w:p>
-    <w:p>
-      <w:pPr>
-        <w:pStyle w:val="Heading4"/>
-      </w:pPr>
-      <w:r>
-        <w:t xml:space="preserve"> </w:t>
-      </w:r>
-      <w:r>
-        <w:t xml:space="preserve">Positioning Figures and Tables: </w:t>
-      </w:r>
-      <w:r>
-        <w:rPr>
-          <w:i w:val="0"/>
-        </w:rPr>
-        <w:t xml:space="preserve">Place figures and tables at the top and bottom of columns. Avoid placing them in the middle of columns. Large figures and tables may span across both columns. Figure captions should be below the </w:t>
-      </w:r>
-      <w:r>
-        <w:rPr>
-          <w:i w:val="0"/>
-        </w:rPr>
-        <w:lastRenderedPageBreak/>
-        <w:t>figures; table heads should appear above the tables. Insert figures and tables after they are cited in the text. Use the abbreviation “Fig. 1”, even at the beginning of a sentence.</w:t>
-      </w:r>
-    </w:p>
-    <w:p>
-      <w:pPr>
-        <w:pStyle w:val="tablehead"/>
-      </w:pPr>
-      <w:r>
-        <w:t>Table Type Styles</w:t>
-      </w:r>
-    </w:p>
-    <w:tbl>
-      <w:tblPr>
-        <w:tblW w:w="0pt" w:type="dxa"/>
-        <w:jc w:val="center"/>
-        <w:tblBorders>
-          <w:top w:val="single" w:sz="2" w:space="0" w:color="auto"/>
-          <w:start w:val="single" w:sz="2" w:space="0" w:color="auto"/>
-          <w:bottom w:val="single" w:sz="2" w:space="0" w:color="auto"/>
-          <w:end w:val="single" w:sz="2" w:space="0" w:color="auto"/>
-          <w:insideH w:val="single" w:sz="2" w:space="0" w:color="auto"/>
-          <w:insideV w:val="single" w:sz="2" w:space="0" w:color="auto"/>
-        </w:tblBorders>
-        <w:tblLayout w:type="fixed"/>
-        <w:tblLook w:firstRow="0" w:lastRow="0" w:firstColumn="0" w:lastColumn="0" w:noHBand="0" w:noVBand="0"/>
-      </w:tblPr>
-      <w:tblGrid>
-        <w:gridCol w:w="720"/>
-        <w:gridCol w:w="2340"/>
-        <w:gridCol w:w="900"/>
-        <w:gridCol w:w="900"/>
-      </w:tblGrid>
-      <w:tr>
-        <w:trPr>
-          <w:cantSplit/>
-          <w:trHeight w:val="240"/>
-          <w:tblHeader/>
-          <w:jc w:val="center"/>
-        </w:trPr>
-        <w:tc>
-          <w:tcPr>
-            <w:tcW w:w="36pt" w:type="dxa"/>
-            <w:vMerge w:val="restart"/>
-            <w:vAlign w:val="center"/>
-          </w:tcPr>
-          <w:p>
-            <w:pPr>
-              <w:pStyle w:val="tablecolhead"/>
-            </w:pPr>
-            <w:r>
-              <w:t>Table Head</w:t>
-            </w:r>
-          </w:p>
-        </w:tc>
-        <w:tc>
-          <w:tcPr>
-            <w:tcW w:w="207pt" w:type="dxa"/>
-            <w:gridSpan w:val="3"/>
-            <w:vAlign w:val="center"/>
-          </w:tcPr>
-          <w:p>
-            <w:pPr>
-              <w:pStyle w:val="tablecolhead"/>
-            </w:pPr>
-            <w:r>
-              <w:t>Table Column Head</w:t>
-            </w:r>
-          </w:p>
-        </w:tc>
-      </w:tr>
-      <w:tr>
-        <w:trPr>
-          <w:cantSplit/>
-          <w:trHeight w:val="240"/>
-          <w:tblHeader/>
-          <w:jc w:val="center"/>
-        </w:trPr>
-        <w:tc>
-          <w:tcPr>
-            <w:tcW w:w="36pt" w:type="dxa"/>
-            <w:vMerge/>
-          </w:tcPr>
-          <w:p>
-            <w:pPr>
-              <w:rPr>
-                <w:sz w:val="16"/>
-                <w:szCs w:val="16"/>
-              </w:rPr>
-            </w:pPr>
-          </w:p>
-        </w:tc>
-        <w:tc>
-          <w:tcPr>
-            <w:tcW w:w="117pt" w:type="dxa"/>
-            <w:vAlign w:val="center"/>
-          </w:tcPr>
-          <w:p>
-            <w:pPr>
-              <w:pStyle w:val="tablecolsubhead"/>
-            </w:pPr>
-            <w:r>
-              <w:t>Table column subhead</w:t>
-            </w:r>
-          </w:p>
-        </w:tc>
-        <w:tc>
-          <w:tcPr>
-            <w:tcW w:w="45pt" w:type="dxa"/>
-            <w:vAlign w:val="center"/>
-          </w:tcPr>
-          <w:p>
-            <w:pPr>
-              <w:pStyle w:val="tablecolsubhead"/>
-            </w:pPr>
-            <w:r>
-              <w:t>Subhead</w:t>
-            </w:r>
-          </w:p>
-        </w:tc>
-        <w:tc>
-          <w:tcPr>
-            <w:tcW w:w="45pt" w:type="dxa"/>
-            <w:vAlign w:val="center"/>
-          </w:tcPr>
-          <w:p>
-            <w:pPr>
-              <w:pStyle w:val="tablecolsubhead"/>
-            </w:pPr>
-            <w:r>
-              <w:t>Subhead</w:t>
-            </w:r>
-          </w:p>
-        </w:tc>
-      </w:tr>
-      <w:tr>
-        <w:trPr>
-          <w:trHeight w:val="320"/>
-          <w:jc w:val="center"/>
-        </w:trPr>
-        <w:tc>
-          <w:tcPr>
-            <w:tcW w:w="36pt" w:type="dxa"/>
-            <w:vAlign w:val="center"/>
-          </w:tcPr>
-          <w:p>
-            <w:pPr>
-              <w:pStyle w:val="tablecopy"/>
-              <w:rPr>
-                <w:sz w:val="8"/>
-                <w:szCs w:val="8"/>
-              </w:rPr>
-            </w:pPr>
-            <w:r>
-              <w:t>copy</w:t>
-            </w:r>
-          </w:p>
-        </w:tc>
-        <w:tc>
-          <w:tcPr>
-            <w:tcW w:w="117pt" w:type="dxa"/>
-            <w:vAlign w:val="center"/>
-          </w:tcPr>
-          <w:p>
-            <w:pPr>
-              <w:pStyle w:val="tablecopy"/>
-            </w:pPr>
-            <w:r>
-              <w:t>More table copy</w:t>
-            </w:r>
-            <w:r>
-              <w:rPr>
-                <w:vertAlign w:val="superscript"/>
-              </w:rPr>
-              <w:t>a</w:t>
-            </w:r>
-          </w:p>
-        </w:tc>
-        <w:tc>
-          <w:tcPr>
-            <w:tcW w:w="45pt" w:type="dxa"/>
-            <w:vAlign w:val="center"/>
-          </w:tcPr>
-          <w:p>
-            <w:pPr>
-              <w:rPr>
-                <w:sz w:val="16"/>
-                <w:szCs w:val="16"/>
-              </w:rPr>
-            </w:pPr>
-          </w:p>
-        </w:tc>
-        <w:tc>
-          <w:tcPr>
-            <w:tcW w:w="45pt" w:type="dxa"/>
-            <w:vAlign w:val="center"/>
-          </w:tcPr>
-          <w:p>
-            <w:pPr>
-              <w:rPr>
-                <w:sz w:val="16"/>
-                <w:szCs w:val="16"/>
-              </w:rPr>
-            </w:pPr>
-          </w:p>
-        </w:tc>
-      </w:tr>
-    </w:tbl>
-    <w:p>
-      <w:pPr>
-        <w:pStyle w:val="tablefootnote"/>
-      </w:pPr>
-      <w:r>
-        <w:t xml:space="preserve">Sample </w:t>
-      </w:r>
-      <w:r>
-        <w:t>of</w:t>
-      </w:r>
-      <w:r>
-        <w:t xml:space="preserve"> a </w:t>
-      </w:r>
-      <w:r>
-        <w:t>Table</w:t>
-      </w:r>
-      <w:r>
-        <w:t xml:space="preserve"> </w:t>
-      </w:r>
-      <w:r>
-        <w:t>footnote</w:t>
-      </w:r>
-      <w:r>
-        <w:t xml:space="preserve">. </w:t>
-      </w:r>
-      <w:r>
-        <w:t>(</w:t>
-      </w:r>
-      <w:r>
-        <w:rPr>
-          <w:i/>
-        </w:rPr>
-        <w:t>Table footnote</w:t>
-      </w:r>
-      <w:r>
-        <w:t>)</w:t>
-      </w:r>
-    </w:p>
-    <w:p>
-      <w:pPr>
-        <w:pStyle w:val="figurecaption"/>
-      </w:pPr>
-      <w:r>
-        <w:t xml:space="preserve">Example of a figure </w:t>
-      </w:r>
-      <w:r>
-        <w:t>caption</w:t>
-      </w:r>
-      <w:r>
-        <w:t xml:space="preserve">. </w:t>
-      </w:r>
-      <w:r>
-        <w:rPr>
-          <w:iCs/>
-        </w:rPr>
-        <w:t>(</w:t>
-      </w:r>
-      <w:r>
-        <w:rPr>
-          <w:i/>
-          <w:iCs/>
-        </w:rPr>
-        <w:t>figure caption</w:t>
-      </w:r>
-      <w:r>
-        <w:rPr>
-          <w:iCs/>
-        </w:rPr>
-        <w:t>)</w:t>
-      </w:r>
-    </w:p>
-    <w:p>
-      <w:pPr>
-        <w:pStyle w:val="BodyText"/>
-      </w:pPr>
-      <w:r>
-        <w:t>Figure Labels: Use 8 point Times New Roman for Figure labels. Use words rather than symbols or abbreviations when writing Figure axis labels to avoid confusing the reader. As an example, write the quantity “Magnetization”, or “Magnetization, M”, not just “M”. If including units in the label, present them within parentheses. Do not label axes only with units. In the example, write “Magnetization (A/m)” or “Magnetization {A[m(1)]}”, not just “A/m”. Do not label axes</w:t>
-      </w:r>
-      <w:r>
-        <w:t xml:space="preserve"> </w:t>
-      </w:r>
-      <w:r>
-        <w:t>with a ratio of quantities and units. For example, write “Temperature (K)”, not “Temperature/K”.</w:t>
-      </w:r>
-    </w:p>
-    <w:p>
-      <w:pPr>
-        <w:pStyle w:val="Heading5"/>
-      </w:pPr>
-      <w:r>
-        <w:t>Acknowledgment</w:t>
-      </w:r>
-      <w:r>
-        <w:t xml:space="preserve"> </w:t>
-      </w:r>
-      <w:r>
-        <w:rPr>
-          <w:i/>
-          <w:iCs/>
-        </w:rPr>
-        <w:t>(</w:t>
-      </w:r>
-      <w:r>
-        <w:rPr>
-          <w:i/>
-          <w:iCs/>
-          <w:smallCaps w:val="0"/>
-        </w:rPr>
-        <w:t>Heading 5</w:t>
-      </w:r>
-      <w:r>
-        <w:rPr>
-          <w:i/>
-          <w:iCs/>
-        </w:rPr>
-        <w:t>)</w:t>
-      </w:r>
-    </w:p>
-    <w:p>
-      <w:pPr>
-        <w:pStyle w:val="BodyText"/>
-      </w:pPr>
-      <w:r>
-        <w:t>The preferred spelling of the word “acknowledgment” in America is without an “e” after the “g</w:t>
-      </w:r>
-      <w:r>
-        <w:t>”. Avoid the stilted expression “</w:t>
-      </w:r>
-      <w:proofErr w:type="spellStart"/>
-      <w:r>
-        <w:rPr>
-          <w:lang w:val="en-US"/>
-        </w:rPr>
-        <w:t>o</w:t>
-      </w:r>
-      <w:r>
-        <w:t>ne</w:t>
-      </w:r>
-      <w:proofErr w:type="spellEnd"/>
-      <w:r>
-        <w:t xml:space="preserve"> of us (R. B. G.) thanks </w:t>
-      </w:r>
-      <w:r>
-        <w:t>...</w:t>
-      </w:r>
-      <w:r>
-        <w:rPr>
-          <w:lang w:val="en-US"/>
-        </w:rPr>
-        <w:t xml:space="preserve">”.  </w:t>
-      </w:r>
-      <w:r>
-        <w:t>Instead, try “R. B. G. thanks</w:t>
-      </w:r>
-      <w:r>
-        <w:t>...</w:t>
-      </w:r>
-      <w:r>
-        <w:t>”.</w:t>
-      </w:r>
-      <w:r>
-        <w:rPr>
-          <w:lang w:val="en-US"/>
-        </w:rPr>
-        <w:t xml:space="preserve"> </w:t>
-      </w:r>
-      <w:r>
-        <w:t>Put spons</w:t>
-      </w:r>
-      <w:r>
-        <w:t>or acknowledgments in the unnum</w:t>
-      </w:r>
-      <w:r>
-        <w:t>bered footnote on the first page.</w:t>
-      </w:r>
-    </w:p>
-    <w:p>
-      <w:pPr>
-        <w:pStyle w:val="Heading5"/>
-      </w:pPr>
-      <w:r>
-        <w:t>References</w:t>
-      </w:r>
-    </w:p>
-    <w:p>
-      <w:pPr>
-        <w:pStyle w:val="BodyText"/>
-      </w:pPr>
-      <w:r>
-        <w:t>The template will number citations consecutively within brackets [1]. The sentence punctuation follows the bracket [2]. Refer simply to the reference number, as in [3]—do not use “Ref. [3]” or “reference [3]” except at the beginning of a sentence: “Reference [3] was the first</w:t>
-      </w:r>
-      <w:r>
-        <w:rPr>
-          <w:lang w:val="en-US"/>
-        </w:rPr>
-        <w:t xml:space="preserve"> </w:t>
-      </w:r>
-      <w:r>
-        <w:t>...</w:t>
-      </w:r>
-      <w:r>
-        <w:t>”</w:t>
-      </w:r>
-    </w:p>
-    <w:p>
-      <w:pPr>
-        <w:pStyle w:val="BodyText"/>
-      </w:pPr>
-      <w:r>
-        <w:t xml:space="preserve">Number footnotes separately in superscripts. Place the actual footnote at the bottom of the column in which it was </w:t>
-      </w:r>
-      <w:r>
-        <w:t>cited. Do not put footnotes in the</w:t>
-      </w:r>
-      <w:r>
-        <w:rPr>
-          <w:lang w:val="en-US"/>
-        </w:rPr>
-        <w:t xml:space="preserve"> abstract or</w:t>
-      </w:r>
-      <w:r>
-        <w:t xml:space="preserve"> reference list. Use letters for table footnotes.</w:t>
-      </w:r>
-    </w:p>
-    <w:p>
-      <w:pPr>
-        <w:pStyle w:val="BodyText"/>
-      </w:pPr>
-      <w:r>
-        <w:t>Unless there are six au</w:t>
-      </w:r>
-      <w:r>
-        <w:t>thors or more give all authors</w:t>
-      </w:r>
-      <w:r>
-        <w:rPr>
-          <w:lang w:val="en-US"/>
-        </w:rPr>
-        <w:t xml:space="preserve">’ </w:t>
-      </w:r>
-      <w:r>
-        <w:t>names; do not use “et al.”. Papers that have not been published, even if they have been submitted for publication, should be cited as “unpublished” [4]. Papers that have been accepted for publication should be cited as “in press” [5]. Capitalize only the first word in a paper title, except for proper nouns and element symbols.</w:t>
-      </w:r>
-    </w:p>
-    <w:p>
-      <w:pPr>
-        <w:pStyle w:val="BodyText"/>
-      </w:pPr>
-      <w:r>
-        <w:t xml:space="preserve">For </w:t>
-      </w:r>
-      <w:r>
-        <w:t>papers</w:t>
-      </w:r>
-      <w:r>
-        <w:t xml:space="preserve"> published in translation journals, please give the English citation first, followed by the original foreign-language citation [6].</w:t>
-      </w:r>
-    </w:p>
-    <w:p/>
-    <w:p>
-      <w:pPr>
-        <w:pStyle w:val="references"/>
-        <w:ind w:start="17.70pt" w:hanging="17.70pt"/>
-      </w:pPr>
-      <w:r>
-        <w:t xml:space="preserve">G. Eason, B. Noble, and I. N. Sneddon, “On certain integrals of Lipschitz-Hankel type involving products of Bessel functions,” Phil. Trans. Roy. Soc. London, vol. A247, pp. 529–551, April 1955. </w:t>
-      </w:r>
-      <w:r>
-        <w:rPr>
-          <w:i/>
-          <w:iCs/>
-        </w:rPr>
-        <w:t>(references)</w:t>
-      </w:r>
-    </w:p>
-    <w:p>
-      <w:pPr>
-        <w:pStyle w:val="references"/>
-        <w:ind w:start="17.70pt" w:hanging="17.70pt"/>
-      </w:pPr>
-      <w:r>
-        <w:t>J. Clerk Maxwell, A Treatise on Electricity and Magnetism, 3rd ed., vol. 2. Oxford: Clarendon, 1892, pp.68–73.</w:t>
-      </w:r>
-    </w:p>
-    <w:p>
-      <w:pPr>
-        <w:pStyle w:val="references"/>
-        <w:ind w:start="17.70pt" w:hanging="17.70pt"/>
-      </w:pPr>
-      <w:r>
-        <w:t>I. S. Jacobs and C. P. Bean, “Fine particles, thin films and exchange anisotropy,” in Magnetism, vol. III, G. T. Rado and H. Suhl, Eds. New York: Academic, 1963, pp. 271–350.</w:t>
-      </w:r>
-    </w:p>
-    <w:p>
-      <w:pPr>
-        <w:pStyle w:val="references"/>
-        <w:ind w:start="17.70pt" w:hanging="17.70pt"/>
-      </w:pPr>
-      <w:r>
-        <w:t>K. Elissa, “Title of paper if known,” unpublished.</w:t>
-      </w:r>
-    </w:p>
-    <w:p>
-      <w:pPr>
-        <w:pStyle w:val="references"/>
-        <w:ind w:start="17.70pt" w:hanging="17.70pt"/>
-      </w:pPr>
-      <w:r>
-        <w:t>R. Nicole, “Title of paper with only first word capitalized,” J. Name Stand. Abbrev., in press.</w:t>
-      </w:r>
-    </w:p>
-    <w:p>
-      <w:pPr>
-        <w:pStyle w:val="references"/>
-        <w:ind w:start="17.70pt" w:hanging="17.70pt"/>
-      </w:pPr>
-      <w:r>
-        <w:t>Y. Yorozu, M. Hirano, K. Oka, and Y. Tagawa, “Electron spectroscopy studies on magneto-optical media and plastic substrate interface,” IEEE Transl. J. Magn. Japan, vol. 2, pp. 740–741, August 1987 [Digests 9th Annual Conf. Magnetics Japan, p. 301, 1982].</w:t>
-      </w:r>
-    </w:p>
-    <w:p>
-      <w:pPr>
-        <w:pStyle w:val="references"/>
-        <w:ind w:start="17.70pt" w:hanging="17.70pt"/>
-      </w:pPr>
-      <w:r>
-        <w:t>M. Young, The Technical Writer</w:t>
-      </w:r>
-      <w:r>
-        <w:t>’</w:t>
-      </w:r>
-      <w:r>
-        <w:t>s Handbook. Mill Valley, CA: University Science, 1989.</w:t>
-      </w:r>
-    </w:p>
-    <w:p>
-      <w:pPr>
-        <w:pStyle w:val="references"/>
-        <w:numPr>
-          <w:ilvl w:val="0"/>
-          <w:numId w:val="0"/>
-        </w:numPr>
-        <w:ind w:start="18pt" w:hanging="18pt"/>
-      </w:pPr>
-    </w:p>
-    <w:p>
-      <w:pPr>
-        <w:pStyle w:val="references"/>
-        <w:numPr>
-          <w:ilvl w:val="0"/>
-          <w:numId w:val="0"/>
-        </w:numPr>
-        <w:spacing w:line="12pt" w:lineRule="auto"/>
-        <w:ind w:start="18pt" w:hanging="18pt"/>
-        <w:jc w:val="center"/>
-        <w:rPr>
-          <w:rFonts w:eastAsia="SimSun"/>
-          <w:b/>
-          <w:noProof w:val="0"/>
-          <w:color w:val="FF0000"/>
-          <w:spacing w:val="-1"/>
-          <w:sz w:val="20"/>
-          <w:szCs w:val="20"/>
-          <w:lang w:val="x-none" w:eastAsia="x-none"/>
-        </w:rPr>
-        <w:sectPr>
-          <w:type w:val="continuous"/>
-          <w:pgSz w:w="595.30pt" w:h="841.90pt" w:code="9"/>
-          <w:pgMar w:top="54pt" w:right="45.35pt" w:bottom="72pt" w:left="45.35pt" w:header="36pt" w:footer="36pt" w:gutter="0pt"/>
-          <w:cols w:num="2" w:space="18pt"/>
-          <w:docGrid w:linePitch="360"/>
-        </w:sectPr>
-      </w:pPr>
-      <w:r>
-        <w:rPr>
-          <w:rFonts w:eastAsia="SimSun"/>
-          <w:b/>
-          <w:noProof w:val="0"/>
-          <w:color w:val="FF0000"/>
-          <w:spacing w:val="-1"/>
-          <w:sz w:val="20"/>
-          <w:szCs w:val="20"/>
-          <w:lang w:val="x-none" w:eastAsia="x-none"/>
-        </w:rPr>
-        <w:t xml:space="preserve">IEEE conference templates contain guidance text for composing and formatting conference papers. Please ensure that all template text is removed from your conference paper prior to submission to the conference. Failure to remove template text from your paper </w:t>
-      </w:r>
-      <w:r>
-        <w:rPr>
-          <w:rFonts w:eastAsia="SimSun"/>
-          <w:b/>
-          <w:noProof w:val="0"/>
-          <w:color w:val="FF0000"/>
-          <w:spacing w:val="-1"/>
-          <w:sz w:val="20"/>
-          <w:szCs w:val="20"/>
-          <w:lang w:eastAsia="x-none"/>
-        </w:rPr>
-        <w:t>may</w:t>
-      </w:r>
-      <w:r>
-        <w:rPr>
-          <w:rFonts w:eastAsia="SimSun"/>
-          <w:b/>
-          <w:noProof w:val="0"/>
-          <w:color w:val="FF0000"/>
-          <w:spacing w:val="-1"/>
-          <w:sz w:val="20"/>
-          <w:szCs w:val="20"/>
-          <w:lang w:val="x-none" w:eastAsia="x-none"/>
-        </w:rPr>
-        <w:t xml:space="preserve"> result in your paper not being published.</w:t>
-      </w:r>
-    </w:p>
-    <w:p>
-      <w:r>
-        <w:rPr>
-          <w:noProof/>
-        </w:rPr>
-        <w:drawing>
-          <wp:anchor distT="0" distB="0" distL="114300" distR="114300" simplePos="0" relativeHeight="251657728" behindDoc="1" locked="0" layoutInCell="1" allowOverlap="1" wp14:anchorId="295DB594" wp14:editId="0B0BBB6C">
-            <wp:simplePos x="0" y="0"/>
-            <wp:positionH relativeFrom="margin">
-              <wp:align>left</wp:align>
-            </wp:positionH>
-            <wp:positionV relativeFrom="paragraph">
-              <wp:posOffset>251460</wp:posOffset>
-            </wp:positionV>
-            <wp:extent cx="3200400" cy="1143000"/>
-            <wp:effectExtent l="10795" t="5080" r="8255" b="13970"/>
-            <wp:wrapTight wrapText="bothSides">
-              <wp:wrapPolygon edited="0">
-                <wp:start x="-64" y="0"/>
-                <wp:lineTo x="-64" y="21600"/>
-                <wp:lineTo x="21664" y="21600"/>
-                <wp:lineTo x="21664" y="0"/>
-                <wp:lineTo x="-64" y="0"/>
-              </wp:wrapPolygon>
-            </wp:wrapTight>
-            <wp:docPr id="1" name="Text Box 8"/>
-            <wp:cNvGraphicFramePr>
-              <a:graphicFrameLocks xmlns:a="http://purl.oclc.org/ooxml/drawingml/main"/>
-            </wp:cNvGraphicFramePr>
-            <a:graphic xmlns:a="http://purl.oclc.org/ooxml/drawingml/main">
-              <a:graphicData uri="http://schemas.microsoft.com/office/word/2010/wordprocessingShape">
-                <wp:wsp>
-                  <wp:cNvSpPr txBox="1">
-                    <a:spLocks noChangeArrowheads="1"/>
-                  </wp:cNvSpPr>
-                  <wp:spPr bwMode="auto">
-                    <a:xfrm>
-                      <a:off x="0" y="0"/>
-                      <a:ext cx="3200400" cy="1143000"/>
-                    </a:xfrm>
-                    <a:prstGeom prst="rect">
-                      <a:avLst/>
-                    </a:prstGeom>
-                    <a:solidFill>
-                      <a:srgbClr val="FFFFFF"/>
-                    </a:solidFill>
-                    <a:ln w="9525">
-                      <a:solidFill>
-                        <a:srgbClr val="000000"/>
-                      </a:solidFill>
-                      <a:miter lim="800%"/>
-                      <a:headEnd/>
-                      <a:tailEnd/>
-                    </a:ln>
-                  </wp:spPr>
-                  <wp:txbx>
-                    <wne:txbxContent>
-                      <w:p>
-                        <w:pPr>
-                          <w:pStyle w:val="BodyText"/>
-                        </w:pPr>
-                        <w:r>
-                          <w:t>We suggest that you use a text box to insert a graphic (which is ideally a 300 dpi TIFF or EPS file, with all fonts embedded) because, in an MSW document, this method is somewhat more stable than directly inserting a picture.</w:t>
-                        </w:r>
-                      </w:p>
-                      <w:p>
-                        <w:pPr>
-                          <w:pStyle w:val="BodyText"/>
-                        </w:pPr>
-                        <w:r>
-                          <w:t>To have non-visible rules on your frame, use the MSWord “Format” pull-down menu, select Text Box &gt; Colors and Lines to choose No Fill and No Line.</w:t>
-                        </w:r>
-                      </w:p>
-                    </wne:txbxContent>
-                  </wp:txbx>
-                  <wp:bodyPr rot="0" vert="horz" wrap="square" lIns="91440" tIns="45720" rIns="91440" bIns="45720" anchor="t" anchorCtr="0" upright="1">
-                    <a:noAutofit/>
-                  </wp:bodyPr>
-                </wp:wsp>
-              </a:graphicData>
-            </a:graphic>
-            <wp14:sizeRelH relativeFrom="page">
-              <wp14:pctWidth>0%</wp14:pctWidth>
-            </wp14:sizeRelH>
-            <wp14:sizeRelV relativeFrom="page">
-              <wp14:pctHeight>0%</wp14:pctHeight>
-            </wp14:sizeRelV>
-          </wp:anchor>
-        </w:drawing>
-      </w:r>
     </w:p>
     <w:sectPr>
+      <w:footerReference w:type="first" r:id="rId11"/>
       <w:type w:val="continuous"/>
       <w:pgSz w:w="595.30pt" w:h="841.90pt" w:code="9"/>
-      <w:pgMar w:top="54pt" w:right="44.65pt" w:bottom="72pt" w:left="44.65pt" w:header="36pt" w:footer="36pt" w:gutter="0pt"/>
+      <w:pgMar w:top="72pt" w:right="90pt" w:bottom="72pt" w:left="90pt" w:header="36pt" w:footer="36pt" w:gutter="0pt"/>
       <w:cols w:space="36pt"/>
       <w:docGrid w:linePitch="360"/>
     </w:sectPr>
@@ -4247,6 +2440,7 @@
   <w:style w:type="character" w:default="1" w:styleId="DefaultParagraphFont">
     <w:name w:val="Default Paragraph Font"/>
     <w:uiPriority w:val="1"/>
+    <w:semiHidden/>
     <w:unhideWhenUsed/>
   </w:style>
   <w:style w:type="table" w:default="1" w:styleId="TableNormal">
@@ -4826,6 +3020,21 @@
 </file>
 
 <file path=customXml/item1.xml><?xml version="1.0" encoding="utf-8"?>
+<p:properties xmlns:p="http://schemas.microsoft.com/office/2006/metadata/properties" xmlns:xsi="http://www.w3.org/2001/XMLSchema-instance" xmlns:pc="http://schemas.microsoft.com/office/infopath/2007/PartnerControls">
+  <documentManagement/>
+</p:properties>
+</file>
+
+<file path=customXml/item2.xml><?xml version="1.0" encoding="utf-8"?>
+<?mso-contentType ?>
+<FormTemplates xmlns="http://schemas.microsoft.com/sharepoint/v3/contenttype/forms">
+  <Display>DocumentLibraryForm</Display>
+  <Edit>DocumentLibraryForm</Edit>
+  <New>DocumentLibraryForm</New>
+</FormTemplates>
+</file>
+
+<file path=customXml/item3.xml><?xml version="1.0" encoding="utf-8"?>
 <ct:contentTypeSchema xmlns:ct="http://schemas.microsoft.com/office/2006/metadata/contentType" xmlns:ma="http://schemas.microsoft.com/office/2006/metadata/properties/metaAttributes" ct:_="" ma:_="" ma:contentTypeName="Document" ma:contentTypeID="0x010100FAF670EE11E93A43A4D141BDA73868A7" ma:contentTypeVersion="13" ma:contentTypeDescription="Create a new document." ma:contentTypeScope="" ma:versionID="9220be7dce809a8f91c713fa6bd43fbc">
   <xsd:schema xmlns:xsd="http://www.w3.org/2001/XMLSchema" xmlns:xs="http://www.w3.org/2001/XMLSchema" xmlns:p="http://schemas.microsoft.com/office/2006/metadata/properties" xmlns:ns3="8c721faf-a4fb-4ef7-bf26-724ee2ad0c50" xmlns:ns4="6263e8e3-76f9-41b7-9dee-a915f61973aa" targetNamespace="http://schemas.microsoft.com/office/2006/metadata/properties" ma:root="true" ma:fieldsID="6654d8d41df0db8f72fe913f9bfb0a80" ns3:_="" ns4:_="">
     <xsd:import namespace="8c721faf-a4fb-4ef7-bf26-724ee2ad0c50"/>
@@ -5048,26 +3257,28 @@
 </ct:contentTypeSchema>
 </file>
 
-<file path=customXml/item2.xml><?xml version="1.0" encoding="utf-8"?>
-<?mso-contentType ?>
-<FormTemplates xmlns="http://schemas.microsoft.com/sharepoint/v3/contenttype/forms">
-  <Display>DocumentLibraryForm</Display>
-  <Edit>DocumentLibraryForm</Edit>
-  <New>DocumentLibraryForm</New>
-</FormTemplates>
-</file>
-
-<file path=customXml/item3.xml><?xml version="1.0" encoding="utf-8"?>
-<p:properties xmlns:p="http://schemas.microsoft.com/office/2006/metadata/properties" xmlns:xsi="http://www.w3.org/2001/XMLSchema-instance" xmlns:pc="http://schemas.microsoft.com/office/infopath/2007/PartnerControls">
-  <documentManagement/>
-</p:properties>
-</file>
-
 <file path=customXml/item4.xml><?xml version="1.0" encoding="utf-8"?>
 <b:Sources xmlns:b="http://schemas.openxmlformats.org/officeDocument/2006/bibliography" xmlns="http://schemas.openxmlformats.org/officeDocument/2006/bibliography" SelectedStyle="\APA.XSL" StyleName="APA"/>
 </file>
 
 <file path=customXml/itemProps1.xml><?xml version="1.0" encoding="utf-8"?>
+<ds:datastoreItem xmlns:ds="http://purl.oclc.org/ooxml/officeDocument/customXml" ds:itemID="{E903DA44-95E7-4DED-A024-98F54B391A0A}">
+  <ds:schemaRefs>
+    <ds:schemaRef ds:uri="http://schemas.microsoft.com/office/2006/metadata/properties"/>
+    <ds:schemaRef ds:uri="http://schemas.microsoft.com/office/infopath/2007/PartnerControls"/>
+  </ds:schemaRefs>
+</ds:datastoreItem>
+</file>
+
+<file path=customXml/itemProps2.xml><?xml version="1.0" encoding="utf-8"?>
+<ds:datastoreItem xmlns:ds="http://purl.oclc.org/ooxml/officeDocument/customXml" ds:itemID="{46F55CFC-3453-44B1-A431-67C6766A3101}">
+  <ds:schemaRefs>
+    <ds:schemaRef ds:uri="http://schemas.microsoft.com/sharepoint/v3/contenttype/forms"/>
+  </ds:schemaRefs>
+</ds:datastoreItem>
+</file>
+
+<file path=customXml/itemProps3.xml><?xml version="1.0" encoding="utf-8"?>
 <ds:datastoreItem xmlns:ds="http://purl.oclc.org/ooxml/officeDocument/customXml" ds:itemID="{4EAFA05E-954C-4028-BE86-985200B437B3}">
   <ds:schemaRefs>
     <ds:schemaRef ds:uri="http://schemas.microsoft.com/office/2006/metadata/contentType"/>
@@ -5086,23 +3297,6 @@
 </ds:datastoreItem>
 </file>
 
-<file path=customXml/itemProps2.xml><?xml version="1.0" encoding="utf-8"?>
-<ds:datastoreItem xmlns:ds="http://purl.oclc.org/ooxml/officeDocument/customXml" ds:itemID="{46F55CFC-3453-44B1-A431-67C6766A3101}">
-  <ds:schemaRefs>
-    <ds:schemaRef ds:uri="http://schemas.microsoft.com/sharepoint/v3/contenttype/forms"/>
-  </ds:schemaRefs>
-</ds:datastoreItem>
-</file>
-
-<file path=customXml/itemProps3.xml><?xml version="1.0" encoding="utf-8"?>
-<ds:datastoreItem xmlns:ds="http://purl.oclc.org/ooxml/officeDocument/customXml" ds:itemID="{E903DA44-95E7-4DED-A024-98F54B391A0A}">
-  <ds:schemaRefs>
-    <ds:schemaRef ds:uri="http://schemas.microsoft.com/office/2006/metadata/properties"/>
-    <ds:schemaRef ds:uri="http://schemas.microsoft.com/office/infopath/2007/PartnerControls"/>
-  </ds:schemaRefs>
-</ds:datastoreItem>
-</file>
-
 <file path=customXml/itemProps4.xml><?xml version="1.0" encoding="utf-8"?>
 <ds:datastoreItem xmlns:ds="http://purl.oclc.org/ooxml/officeDocument/customXml" ds:itemID="{40C926A0-D9D5-420B-9154-0EC76FFA7E2F}">
   <ds:schemaRefs>

--- a/Project/Progess_Report.docx
+++ b/Project/Progess_Report.docx
@@ -73,7 +73,21 @@
           <w:szCs w:val="24"/>
         </w:rPr>
         <w:tab/>
-        <w:t>In the field of academia, enrollment is one of the highest priorities. This creates a great opportunity to showcase data analysis through marketing profiles. With these marketing profiles, XYZ Corporation can use data visualization to find key factors that can accurately predict vital information, in this case, income allowing UVW College's marketing team to send targeted advertising and bolster their main priority, enrollment. Without this visualization it would be difficult if not impossible to see connections and correlations in the huge swath of data like the census collects, causing UVW College's marketing team not to be nearly as effective.</w:t>
+        <w:t xml:space="preserve">In the field of academia, enrollment is one of the highest priorities. This creates a great opportunity to showcase data analysis through marketing profiles. With these marketing profiles, </w:t>
+      </w:r>
+      <w:r>
+        <w:rPr>
+          <w:sz w:val="24"/>
+          <w:szCs w:val="24"/>
+        </w:rPr>
+        <w:t xml:space="preserve">companies like </w:t>
+      </w:r>
+      <w:r>
+        <w:rPr>
+          <w:sz w:val="24"/>
+          <w:szCs w:val="24"/>
+        </w:rPr>
+        <w:t>XYZ Corporation can use data visualization to find key factors that can accurately predict vital information, in this case, income allowing UVW College's marketing team to send targeted advertising and bolster their main priority, enrollment. Without this visualization it would be difficult if not impossible to see connections and correlations in the huge swath of data like the census collects, causing UVW College's marketing team not to be nearly as effective.</w:t>
       </w:r>
     </w:p>
     <w:p>
@@ -90,7 +104,35 @@
           <w:szCs w:val="24"/>
         </w:rPr>
         <w:tab/>
-        <w:t xml:space="preserve">So far, I believe I am about 50% of the way done with the project. I was able to clean and transform the data, get 3 out of the 5 user stories created, 2 multivariate and 2 univariant graphs, and, used 6 different attributes out of the possible 14 given in the census dataset. The user stories seem to be the easiest portion so far. Since the prompt is to make marketing profiles to help UVW College's enrollment, I have been just considering what specifics each department in UVW College would need to know to help them with the goal of enrollment. An example of this would be the Financial Aid department, which would normally offer scholarships or grants to lower-income students or students who excel in class, since we have no academic records, I focused on the former. What type of factors, like native Country or Gender, could cause a student to have lower income, this would allow the Financial Aid department the ability to narrow their search down drastically and offer students that fit the criteria scholarships or grants to enroll in UVW College because this could be a key deciding factor on whether to enroll </w:t>
+        <w:t xml:space="preserve">So far, I believe I am about 50% of the way done with the </w:t>
+      </w:r>
+      <w:r>
+        <w:rPr>
+          <w:sz w:val="24"/>
+          <w:szCs w:val="24"/>
+        </w:rPr>
+        <w:t>marketing profiles</w:t>
+      </w:r>
+      <w:r>
+        <w:rPr>
+          <w:sz w:val="24"/>
+          <w:szCs w:val="24"/>
+        </w:rPr>
+        <w:t xml:space="preserve">. I was able to clean and transform the data, get 3 out of the 5 user stories created, 2 multivariate and 2 univariant graphs, and, used 6 different attributes out of the possible 14 given in the census dataset. The user stories seem to be the easiest portion so far. Since the prompt is to make marketing profiles to help UVW College's enrollment, I have been considering what specifics each department in UVW College would need to know to help them with the goal of enrollment. An example of this would be the Financial Aid department, which would normally offer scholarships or grants to lower-income students or students who excel in class, since we have no academic records, I focused on the former. What type of factors, like native Country or Gender, could cause a student to have lower income, this would allow the Financial Aid department the ability to narrow their search down drastically and offer students that fit the criteria scholarships or grants to enroll in UVW College because this could be a key deciding factor on whether </w:t>
+      </w:r>
+      <w:r>
+        <w:rPr>
+          <w:sz w:val="24"/>
+          <w:szCs w:val="24"/>
+        </w:rPr>
+        <w:t>they</w:t>
+      </w:r>
+      <w:r>
+        <w:rPr>
+          <w:sz w:val="24"/>
+          <w:szCs w:val="24"/>
+        </w:rPr>
+        <w:t xml:space="preserve"> enroll </w:t>
       </w:r>
       <w:r>
         <w:rPr>
@@ -104,7 +146,21 @@
           <w:sz w:val="24"/>
           <w:szCs w:val="24"/>
         </w:rPr>
-        <w:t xml:space="preserve"> College. As for the graphs I have been trying to use different ones so it's not </w:t>
+        <w:t xml:space="preserve"> College</w:t>
+      </w:r>
+      <w:r>
+        <w:rPr>
+          <w:sz w:val="24"/>
+          <w:szCs w:val="24"/>
+        </w:rPr>
+        <w:t xml:space="preserve"> or go somewhere else</w:t>
+      </w:r>
+      <w:r>
+        <w:rPr>
+          <w:sz w:val="24"/>
+          <w:szCs w:val="24"/>
+        </w:rPr>
+        <w:t xml:space="preserve">. As for the graphs I have been trying to use different ones so it's not </w:t>
       </w:r>
       <w:r>
         <w:rPr>
@@ -135,7 +191,98 @@
           <w:szCs w:val="24"/>
         </w:rPr>
         <w:tab/>
-        <w:t xml:space="preserve">The problems I have encountered so far started when I tried to manipulate the data. Through this course, we have focused on querying data from SQL databases and then using that data to graph. However we were given a large CSV for the project, not a SQL database, I started by attempting to make a function to convert it to a database but that was taking too long so I decided to just read the CSV into a data frame using pandas, it has more than enough tools to sort, filter, or query the data for what the project is asking me to do. Then creating my line graph mentioned above, I noticed huge spikes in capital gain at specific ages, this was caused by a lot of data for capital gains being '99999'. It might be that a lot of people gained exactly that much money, but I think it's more likely to be the max for the field. To deal with this I made sure to remove outliers from the data that was 2 or more standard deviations away from the mean. The last major problem I have encountered so far was the amount of nominal or categorical data. This isn't necessarily a problem with the data set, I just prefer working with quantitative data. This causes me to double check I am using the right </w:t>
+        <w:t xml:space="preserve">The problems I have encountered so far started when I tried to manipulate the data. </w:t>
+      </w:r>
+      <w:r>
+        <w:rPr>
+          <w:sz w:val="24"/>
+          <w:szCs w:val="24"/>
+        </w:rPr>
+        <w:t>Through</w:t>
+      </w:r>
+      <w:r>
+        <w:rPr>
+          <w:sz w:val="24"/>
+          <w:szCs w:val="24"/>
+        </w:rPr>
+        <w:t>out</w:t>
+      </w:r>
+      <w:r>
+        <w:rPr>
+          <w:sz w:val="24"/>
+          <w:szCs w:val="24"/>
+        </w:rPr>
+        <w:t xml:space="preserve"> this course, we have focused on querying data from SQL databases and then using that data to </w:t>
+      </w:r>
+      <w:r>
+        <w:rPr>
+          <w:sz w:val="24"/>
+          <w:szCs w:val="24"/>
+        </w:rPr>
+        <w:t xml:space="preserve">visually </w:t>
+      </w:r>
+      <w:r>
+        <w:rPr>
+          <w:sz w:val="24"/>
+          <w:szCs w:val="24"/>
+        </w:rPr>
+        <w:t>graph</w:t>
+      </w:r>
+      <w:r>
+        <w:rPr>
+          <w:sz w:val="24"/>
+          <w:szCs w:val="24"/>
+        </w:rPr>
+        <w:t xml:space="preserve"> different information</w:t>
+      </w:r>
+      <w:r>
+        <w:rPr>
+          <w:sz w:val="24"/>
+          <w:szCs w:val="24"/>
+        </w:rPr>
+        <w:t>. However we were given a large CSV for the project, not a SQL database, I started by attempting to make a function to convert it to a database but that was taking too long so I decided to just read the CSV into a data frame using pandas, it has more than enough tools to sort, filter, or query the data for what the project is asking me to do. Then</w:t>
+      </w:r>
+      <w:r>
+        <w:rPr>
+          <w:sz w:val="24"/>
+          <w:szCs w:val="24"/>
+        </w:rPr>
+        <w:t xml:space="preserve"> after that when I was</w:t>
+      </w:r>
+      <w:r>
+        <w:rPr>
+          <w:sz w:val="24"/>
+          <w:szCs w:val="24"/>
+        </w:rPr>
+        <w:t xml:space="preserve"> creating my line graph mentioned </w:t>
+      </w:r>
+      <w:r>
+        <w:rPr>
+          <w:sz w:val="24"/>
+          <w:szCs w:val="24"/>
+        </w:rPr>
+        <w:t>previously</w:t>
+      </w:r>
+      <w:r>
+        <w:rPr>
+          <w:sz w:val="24"/>
+          <w:szCs w:val="24"/>
+        </w:rPr>
+        <w:t>, I noticed huge spikes in capital gain at specific ages, this was caused by a lot of data for capital gains being '99999'. It might be that a lot of people gained exactly that much money, but I think it's more likely to be the max for the field</w:t>
+      </w:r>
+      <w:r>
+        <w:rPr>
+          <w:sz w:val="24"/>
+          <w:szCs w:val="24"/>
+        </w:rPr>
+        <w:t xml:space="preserve"> or an error in the data</w:t>
+      </w:r>
+      <w:r>
+        <w:rPr>
+          <w:sz w:val="24"/>
+          <w:szCs w:val="24"/>
+        </w:rPr>
+        <w:t xml:space="preserve">. To deal with this I made sure to remove outliers from the data that was 2 or more standard deviations away from the mean. The last major problem I have encountered so far was the amount of nominal or categorical data. This isn't necessarily a problem with the data set, I just prefer working with quantitative data. This causes me to double check I am using the right </w:t>
       </w:r>
       <w:r>
         <w:rPr>
@@ -160,7 +307,63 @@
           <w:szCs w:val="24"/>
         </w:rPr>
         <w:tab/>
-        <w:t xml:space="preserve">To finish the marketing profiles, I need to create at least 1 more multivariate graph, settle on which univariant graphs I want to use, write 2 more user stories, use at least 2 more attributes that haven't been used yet, and put all the information into a formatted paper. For the next multivariate graph, I am leaning towards seeing the relationship between education, work class, and income. This would also complete the use of 8 different attributes. The univariant graph seems to be a lot more important than I originally thought because you are only focusing on the one variable outside of income, you must make it show insightful information. I think one of the strongest connections to income would be education level, while I have looked at that specifically, I think a donut or pie chart of this information would do well. </w:t>
+        <w:t>To finish the marketing profiles, I need to create at least 1 more multivariate graph, settle on which univariant graphs I want to use, write 2 more user stories, use at least 2 more attributes that haven't been used yet, and put all the information into a formatted paper. For the next multivariate graph, I am leaning towards seeing the relationship between education, work class, and income. This would also complete the use of 8 different attributes. The univariant graph seems to be a lot more important than I originally thought because you are only focusing on the one variable outside of income, you must</w:t>
+      </w:r>
+      <w:r>
+        <w:rPr>
+          <w:sz w:val="24"/>
+          <w:szCs w:val="24"/>
+        </w:rPr>
+        <w:t xml:space="preserve"> be able to</w:t>
+      </w:r>
+      <w:r>
+        <w:rPr>
+          <w:sz w:val="24"/>
+          <w:szCs w:val="24"/>
+        </w:rPr>
+        <w:t xml:space="preserve"> make it show insightful information. I think one of the strongest connections to income would be education level, while I have</w:t>
+      </w:r>
+      <w:r>
+        <w:rPr>
+          <w:sz w:val="24"/>
+          <w:szCs w:val="24"/>
+        </w:rPr>
+        <w:t xml:space="preserve"> not</w:t>
+      </w:r>
+      <w:r>
+        <w:rPr>
+          <w:sz w:val="24"/>
+          <w:szCs w:val="24"/>
+        </w:rPr>
+        <w:t xml:space="preserve"> looked at that</w:t>
+      </w:r>
+      <w:r>
+        <w:rPr>
+          <w:sz w:val="24"/>
+          <w:szCs w:val="24"/>
+        </w:rPr>
+        <w:t xml:space="preserve"> data</w:t>
+      </w:r>
+      <w:r>
+        <w:rPr>
+          <w:sz w:val="24"/>
+          <w:szCs w:val="24"/>
+        </w:rPr>
+        <w:t xml:space="preserve"> specifically, I think a donut or pie chart of this information would do well</w:t>
+      </w:r>
+      <w:r>
+        <w:rPr>
+          <w:sz w:val="24"/>
+          <w:szCs w:val="24"/>
+        </w:rPr>
+        <w:t xml:space="preserve"> to show this connection if it exists</w:t>
+      </w:r>
+      <w:r>
+        <w:rPr>
+          <w:sz w:val="24"/>
+          <w:szCs w:val="24"/>
+        </w:rPr>
+        <w:t xml:space="preserve">. </w:t>
       </w:r>
     </w:p>
     <w:p>
@@ -3020,21 +3223,6 @@
 </file>
 
 <file path=customXml/item1.xml><?xml version="1.0" encoding="utf-8"?>
-<p:properties xmlns:p="http://schemas.microsoft.com/office/2006/metadata/properties" xmlns:xsi="http://www.w3.org/2001/XMLSchema-instance" xmlns:pc="http://schemas.microsoft.com/office/infopath/2007/PartnerControls">
-  <documentManagement/>
-</p:properties>
-</file>
-
-<file path=customXml/item2.xml><?xml version="1.0" encoding="utf-8"?>
-<?mso-contentType ?>
-<FormTemplates xmlns="http://schemas.microsoft.com/sharepoint/v3/contenttype/forms">
-  <Display>DocumentLibraryForm</Display>
-  <Edit>DocumentLibraryForm</Edit>
-  <New>DocumentLibraryForm</New>
-</FormTemplates>
-</file>
-
-<file path=customXml/item3.xml><?xml version="1.0" encoding="utf-8"?>
 <ct:contentTypeSchema xmlns:ct="http://schemas.microsoft.com/office/2006/metadata/contentType" xmlns:ma="http://schemas.microsoft.com/office/2006/metadata/properties/metaAttributes" ct:_="" ma:_="" ma:contentTypeName="Document" ma:contentTypeID="0x010100FAF670EE11E93A43A4D141BDA73868A7" ma:contentTypeVersion="13" ma:contentTypeDescription="Create a new document." ma:contentTypeScope="" ma:versionID="9220be7dce809a8f91c713fa6bd43fbc">
   <xsd:schema xmlns:xsd="http://www.w3.org/2001/XMLSchema" xmlns:xs="http://www.w3.org/2001/XMLSchema" xmlns:p="http://schemas.microsoft.com/office/2006/metadata/properties" xmlns:ns3="8c721faf-a4fb-4ef7-bf26-724ee2ad0c50" xmlns:ns4="6263e8e3-76f9-41b7-9dee-a915f61973aa" targetNamespace="http://schemas.microsoft.com/office/2006/metadata/properties" ma:root="true" ma:fieldsID="6654d8d41df0db8f72fe913f9bfb0a80" ns3:_="" ns4:_="">
     <xsd:import namespace="8c721faf-a4fb-4ef7-bf26-724ee2ad0c50"/>
@@ -3257,28 +3445,26 @@
 </ct:contentTypeSchema>
 </file>
 
+<file path=customXml/item2.xml><?xml version="1.0" encoding="utf-8"?>
+<?mso-contentType ?>
+<FormTemplates xmlns="http://schemas.microsoft.com/sharepoint/v3/contenttype/forms">
+  <Display>DocumentLibraryForm</Display>
+  <Edit>DocumentLibraryForm</Edit>
+  <New>DocumentLibraryForm</New>
+</FormTemplates>
+</file>
+
+<file path=customXml/item3.xml><?xml version="1.0" encoding="utf-8"?>
+<p:properties xmlns:p="http://schemas.microsoft.com/office/2006/metadata/properties" xmlns:xsi="http://www.w3.org/2001/XMLSchema-instance" xmlns:pc="http://schemas.microsoft.com/office/infopath/2007/PartnerControls">
+  <documentManagement/>
+</p:properties>
+</file>
+
 <file path=customXml/item4.xml><?xml version="1.0" encoding="utf-8"?>
 <b:Sources xmlns:b="http://schemas.openxmlformats.org/officeDocument/2006/bibliography" xmlns="http://schemas.openxmlformats.org/officeDocument/2006/bibliography" SelectedStyle="\APA.XSL" StyleName="APA"/>
 </file>
 
 <file path=customXml/itemProps1.xml><?xml version="1.0" encoding="utf-8"?>
-<ds:datastoreItem xmlns:ds="http://purl.oclc.org/ooxml/officeDocument/customXml" ds:itemID="{E903DA44-95E7-4DED-A024-98F54B391A0A}">
-  <ds:schemaRefs>
-    <ds:schemaRef ds:uri="http://schemas.microsoft.com/office/2006/metadata/properties"/>
-    <ds:schemaRef ds:uri="http://schemas.microsoft.com/office/infopath/2007/PartnerControls"/>
-  </ds:schemaRefs>
-</ds:datastoreItem>
-</file>
-
-<file path=customXml/itemProps2.xml><?xml version="1.0" encoding="utf-8"?>
-<ds:datastoreItem xmlns:ds="http://purl.oclc.org/ooxml/officeDocument/customXml" ds:itemID="{46F55CFC-3453-44B1-A431-67C6766A3101}">
-  <ds:schemaRefs>
-    <ds:schemaRef ds:uri="http://schemas.microsoft.com/sharepoint/v3/contenttype/forms"/>
-  </ds:schemaRefs>
-</ds:datastoreItem>
-</file>
-
-<file path=customXml/itemProps3.xml><?xml version="1.0" encoding="utf-8"?>
 <ds:datastoreItem xmlns:ds="http://purl.oclc.org/ooxml/officeDocument/customXml" ds:itemID="{4EAFA05E-954C-4028-BE86-985200B437B3}">
   <ds:schemaRefs>
     <ds:schemaRef ds:uri="http://schemas.microsoft.com/office/2006/metadata/contentType"/>
@@ -3297,6 +3483,23 @@
 </ds:datastoreItem>
 </file>
 
+<file path=customXml/itemProps2.xml><?xml version="1.0" encoding="utf-8"?>
+<ds:datastoreItem xmlns:ds="http://purl.oclc.org/ooxml/officeDocument/customXml" ds:itemID="{46F55CFC-3453-44B1-A431-67C6766A3101}">
+  <ds:schemaRefs>
+    <ds:schemaRef ds:uri="http://schemas.microsoft.com/sharepoint/v3/contenttype/forms"/>
+  </ds:schemaRefs>
+</ds:datastoreItem>
+</file>
+
+<file path=customXml/itemProps3.xml><?xml version="1.0" encoding="utf-8"?>
+<ds:datastoreItem xmlns:ds="http://purl.oclc.org/ooxml/officeDocument/customXml" ds:itemID="{E903DA44-95E7-4DED-A024-98F54B391A0A}">
+  <ds:schemaRefs>
+    <ds:schemaRef ds:uri="http://schemas.microsoft.com/office/2006/metadata/properties"/>
+    <ds:schemaRef ds:uri="http://schemas.microsoft.com/office/infopath/2007/PartnerControls"/>
+  </ds:schemaRefs>
+</ds:datastoreItem>
+</file>
+
 <file path=customXml/itemProps4.xml><?xml version="1.0" encoding="utf-8"?>
 <ds:datastoreItem xmlns:ds="http://purl.oclc.org/ooxml/officeDocument/customXml" ds:itemID="{40C926A0-D9D5-420B-9154-0EC76FFA7E2F}">
   <ds:schemaRefs>

--- a/Project/Progess_Report.docx
+++ b/Project/Progess_Report.docx
@@ -307,7 +307,22 @@
           <w:szCs w:val="24"/>
         </w:rPr>
         <w:tab/>
-        <w:t>To finish the marketing profiles, I need to create at least 1 more multivariate graph, settle on which univariant graphs I want to use, write 2 more user stories, use at least 2 more attributes that haven't been used yet, and put all the information into a formatted paper. For the next multivariate graph, I am leaning towards seeing the relationship between education, work class, and income. This would also complete the use of 8 different attributes. The univariant graph seems to be a lot more important than I originally thought because you are only focusing on the one variable outside of income, you must</w:t>
+        <w:t xml:space="preserve">To finish the marketing profiles, I need to create at least 1 more multivariate graph, settle on which univariant graphs I want to use, write 2 more user stories, use at least 2 more attributes that haven't been used yet, and put all the information into a formatted paper. </w:t>
+      </w:r>
+      <w:r>
+        <w:rPr>
+          <w:sz w:val="24"/>
+          <w:szCs w:val="24"/>
+          <w:highlight w:val="yellow"/>
+        </w:rPr>
+        <w:t>For the next multivariate graph, I am leaning towards seeing the relationship between education, work class, and income</w:t>
+      </w:r>
+      <w:r>
+        <w:rPr>
+          <w:sz w:val="24"/>
+          <w:szCs w:val="24"/>
+        </w:rPr>
+        <w:t>. This would also complete the use of 8 different attributes. The univariant graph seems to be a lot more important than I originally thought because you are only focusing on the one variable outside of income, you must</w:t>
       </w:r>
       <w:r>
         <w:rPr>
@@ -3223,6 +3238,21 @@
 </file>
 
 <file path=customXml/item1.xml><?xml version="1.0" encoding="utf-8"?>
+<p:properties xmlns:p="http://schemas.microsoft.com/office/2006/metadata/properties" xmlns:xsi="http://www.w3.org/2001/XMLSchema-instance" xmlns:pc="http://schemas.microsoft.com/office/infopath/2007/PartnerControls">
+  <documentManagement/>
+</p:properties>
+</file>
+
+<file path=customXml/item2.xml><?xml version="1.0" encoding="utf-8"?>
+<?mso-contentType ?>
+<FormTemplates xmlns="http://schemas.microsoft.com/sharepoint/v3/contenttype/forms">
+  <Display>DocumentLibraryForm</Display>
+  <Edit>DocumentLibraryForm</Edit>
+  <New>DocumentLibraryForm</New>
+</FormTemplates>
+</file>
+
+<file path=customXml/item3.xml><?xml version="1.0" encoding="utf-8"?>
 <ct:contentTypeSchema xmlns:ct="http://schemas.microsoft.com/office/2006/metadata/contentType" xmlns:ma="http://schemas.microsoft.com/office/2006/metadata/properties/metaAttributes" ct:_="" ma:_="" ma:contentTypeName="Document" ma:contentTypeID="0x010100FAF670EE11E93A43A4D141BDA73868A7" ma:contentTypeVersion="13" ma:contentTypeDescription="Create a new document." ma:contentTypeScope="" ma:versionID="9220be7dce809a8f91c713fa6bd43fbc">
   <xsd:schema xmlns:xsd="http://www.w3.org/2001/XMLSchema" xmlns:xs="http://www.w3.org/2001/XMLSchema" xmlns:p="http://schemas.microsoft.com/office/2006/metadata/properties" xmlns:ns3="8c721faf-a4fb-4ef7-bf26-724ee2ad0c50" xmlns:ns4="6263e8e3-76f9-41b7-9dee-a915f61973aa" targetNamespace="http://schemas.microsoft.com/office/2006/metadata/properties" ma:root="true" ma:fieldsID="6654d8d41df0db8f72fe913f9bfb0a80" ns3:_="" ns4:_="">
     <xsd:import namespace="8c721faf-a4fb-4ef7-bf26-724ee2ad0c50"/>
@@ -3445,26 +3475,28 @@
 </ct:contentTypeSchema>
 </file>
 
-<file path=customXml/item2.xml><?xml version="1.0" encoding="utf-8"?>
-<?mso-contentType ?>
-<FormTemplates xmlns="http://schemas.microsoft.com/sharepoint/v3/contenttype/forms">
-  <Display>DocumentLibraryForm</Display>
-  <Edit>DocumentLibraryForm</Edit>
-  <New>DocumentLibraryForm</New>
-</FormTemplates>
-</file>
-
-<file path=customXml/item3.xml><?xml version="1.0" encoding="utf-8"?>
-<p:properties xmlns:p="http://schemas.microsoft.com/office/2006/metadata/properties" xmlns:xsi="http://www.w3.org/2001/XMLSchema-instance" xmlns:pc="http://schemas.microsoft.com/office/infopath/2007/PartnerControls">
-  <documentManagement/>
-</p:properties>
-</file>
-
 <file path=customXml/item4.xml><?xml version="1.0" encoding="utf-8"?>
 <b:Sources xmlns:b="http://schemas.openxmlformats.org/officeDocument/2006/bibliography" xmlns="http://schemas.openxmlformats.org/officeDocument/2006/bibliography" SelectedStyle="\APA.XSL" StyleName="APA"/>
 </file>
 
 <file path=customXml/itemProps1.xml><?xml version="1.0" encoding="utf-8"?>
+<ds:datastoreItem xmlns:ds="http://purl.oclc.org/ooxml/officeDocument/customXml" ds:itemID="{E903DA44-95E7-4DED-A024-98F54B391A0A}">
+  <ds:schemaRefs>
+    <ds:schemaRef ds:uri="http://schemas.microsoft.com/office/2006/metadata/properties"/>
+    <ds:schemaRef ds:uri="http://schemas.microsoft.com/office/infopath/2007/PartnerControls"/>
+  </ds:schemaRefs>
+</ds:datastoreItem>
+</file>
+
+<file path=customXml/itemProps2.xml><?xml version="1.0" encoding="utf-8"?>
+<ds:datastoreItem xmlns:ds="http://purl.oclc.org/ooxml/officeDocument/customXml" ds:itemID="{46F55CFC-3453-44B1-A431-67C6766A3101}">
+  <ds:schemaRefs>
+    <ds:schemaRef ds:uri="http://schemas.microsoft.com/sharepoint/v3/contenttype/forms"/>
+  </ds:schemaRefs>
+</ds:datastoreItem>
+</file>
+
+<file path=customXml/itemProps3.xml><?xml version="1.0" encoding="utf-8"?>
 <ds:datastoreItem xmlns:ds="http://purl.oclc.org/ooxml/officeDocument/customXml" ds:itemID="{4EAFA05E-954C-4028-BE86-985200B437B3}">
   <ds:schemaRefs>
     <ds:schemaRef ds:uri="http://schemas.microsoft.com/office/2006/metadata/contentType"/>
@@ -3483,23 +3515,6 @@
 </ds:datastoreItem>
 </file>
 
-<file path=customXml/itemProps2.xml><?xml version="1.0" encoding="utf-8"?>
-<ds:datastoreItem xmlns:ds="http://purl.oclc.org/ooxml/officeDocument/customXml" ds:itemID="{46F55CFC-3453-44B1-A431-67C6766A3101}">
-  <ds:schemaRefs>
-    <ds:schemaRef ds:uri="http://schemas.microsoft.com/sharepoint/v3/contenttype/forms"/>
-  </ds:schemaRefs>
-</ds:datastoreItem>
-</file>
-
-<file path=customXml/itemProps3.xml><?xml version="1.0" encoding="utf-8"?>
-<ds:datastoreItem xmlns:ds="http://purl.oclc.org/ooxml/officeDocument/customXml" ds:itemID="{E903DA44-95E7-4DED-A024-98F54B391A0A}">
-  <ds:schemaRefs>
-    <ds:schemaRef ds:uri="http://schemas.microsoft.com/office/2006/metadata/properties"/>
-    <ds:schemaRef ds:uri="http://schemas.microsoft.com/office/infopath/2007/PartnerControls"/>
-  </ds:schemaRefs>
-</ds:datastoreItem>
-</file>
-
 <file path=customXml/itemProps4.xml><?xml version="1.0" encoding="utf-8"?>
 <ds:datastoreItem xmlns:ds="http://purl.oclc.org/ooxml/officeDocument/customXml" ds:itemID="{40C926A0-D9D5-420B-9154-0EC76FFA7E2F}">
   <ds:schemaRefs>
